--- a/Resumen.docx
+++ b/Resumen.docx
@@ -65,24 +65,24 @@
     <w:tbl>
       <w:tblPr>
         <w:jc w:val="left"/>
-        <w:tblInd w:w="108" w:type="dxa"/>
+        <w:tblInd w:w="103" w:type="dxa"/>
         <w:tblBorders>
-          <w:top w:val="single" w:sz="4" w:space="0" w:color="000000"/>
-          <w:left w:val="single" w:sz="4" w:space="0" w:color="000000"/>
-          <w:bottom w:val="single" w:sz="4" w:space="0" w:color="000000"/>
-          <w:insideH w:val="single" w:sz="4" w:space="0" w:color="000000"/>
+          <w:top w:val="single" w:sz="4" w:space="0" w:color="000001"/>
+          <w:left w:val="single" w:sz="4" w:space="0" w:color="000001"/>
+          <w:bottom w:val="single" w:sz="4" w:space="0" w:color="000001"/>
+          <w:insideH w:val="single" w:sz="4" w:space="0" w:color="000001"/>
           <w:right w:val="nil"/>
           <w:insideV w:val="nil"/>
         </w:tblBorders>
         <w:tblCellMar>
           <w:top w:w="0" w:type="dxa"/>
-          <w:left w:w="103" w:type="dxa"/>
+          <w:left w:w="98" w:type="dxa"/>
           <w:bottom w:w="0" w:type="dxa"/>
           <w:right w:w="108" w:type="dxa"/>
         </w:tblCellMar>
       </w:tblPr>
       <w:tblGrid>
-        <w:gridCol w:w="3261"/>
+        <w:gridCol w:w="3260"/>
         <w:gridCol w:w="7605"/>
       </w:tblGrid>
       <w:tr>
@@ -92,18 +92,18 @@
         </w:trPr>
         <w:tc>
           <w:tcPr>
-            <w:tcW w:w="3261" w:type="dxa"/>
+            <w:tcW w:w="3260" w:type="dxa"/>
             <w:tcBorders>
-              <w:top w:val="single" w:sz="4" w:space="0" w:color="000000"/>
-              <w:left w:val="single" w:sz="4" w:space="0" w:color="000000"/>
-              <w:bottom w:val="single" w:sz="4" w:space="0" w:color="000000"/>
-              <w:insideH w:val="single" w:sz="4" w:space="0" w:color="000000"/>
+              <w:top w:val="single" w:sz="4" w:space="0" w:color="000001"/>
+              <w:left w:val="single" w:sz="4" w:space="0" w:color="000001"/>
+              <w:bottom w:val="single" w:sz="4" w:space="0" w:color="000001"/>
+              <w:insideH w:val="single" w:sz="4" w:space="0" w:color="000001"/>
               <w:right w:val="nil"/>
               <w:insideV w:val="nil"/>
             </w:tcBorders>
             <w:shd w:fill="D9D9D9" w:val="clear"/>
             <w:tcMar>
-              <w:left w:w="103" w:type="dxa"/>
+              <w:left w:w="98" w:type="dxa"/>
             </w:tcMar>
             <w:vAlign w:val="center"/>
           </w:tcPr>
@@ -133,16 +133,16 @@
           <w:tcPr>
             <w:tcW w:w="7605" w:type="dxa"/>
             <w:tcBorders>
-              <w:top w:val="single" w:sz="4" w:space="0" w:color="000000"/>
-              <w:left w:val="single" w:sz="4" w:space="0" w:color="000000"/>
-              <w:bottom w:val="single" w:sz="4" w:space="0" w:color="000000"/>
-              <w:insideH w:val="single" w:sz="4" w:space="0" w:color="000000"/>
-              <w:right w:val="single" w:sz="4" w:space="0" w:color="000000"/>
-              <w:insideV w:val="single" w:sz="4" w:space="0" w:color="000000"/>
+              <w:top w:val="single" w:sz="4" w:space="0" w:color="000001"/>
+              <w:left w:val="single" w:sz="4" w:space="0" w:color="000001"/>
+              <w:bottom w:val="single" w:sz="4" w:space="0" w:color="000001"/>
+              <w:insideH w:val="single" w:sz="4" w:space="0" w:color="000001"/>
+              <w:right w:val="single" w:sz="4" w:space="0" w:color="000001"/>
+              <w:insideV w:val="single" w:sz="4" w:space="0" w:color="000001"/>
             </w:tcBorders>
-            <w:shd w:fill="auto" w:val="clear"/>
+            <w:shd w:fill="FFFFFF" w:val="clear"/>
             <w:tcMar>
-              <w:left w:w="103" w:type="dxa"/>
+              <w:left w:w="98" w:type="dxa"/>
             </w:tcMar>
             <w:vAlign w:val="center"/>
           </w:tcPr>
@@ -150,7 +150,6 @@
             <w:pPr>
               <w:pStyle w:val="Normal"/>
               <w:widowControl/>
-              <w:snapToGrid w:val="false"/>
               <w:rPr>
                 <w:rFonts w:cs="Verdana" w:ascii="Verdana" w:hAnsi="Verdana"/>
                 <w:b/>
@@ -177,18 +176,18 @@
         </w:trPr>
         <w:tc>
           <w:tcPr>
-            <w:tcW w:w="3261" w:type="dxa"/>
+            <w:tcW w:w="3260" w:type="dxa"/>
             <w:tcBorders>
-              <w:top w:val="single" w:sz="4" w:space="0" w:color="000000"/>
-              <w:left w:val="single" w:sz="4" w:space="0" w:color="000000"/>
-              <w:bottom w:val="single" w:sz="4" w:space="0" w:color="000000"/>
-              <w:insideH w:val="single" w:sz="4" w:space="0" w:color="000000"/>
+              <w:top w:val="single" w:sz="4" w:space="0" w:color="000001"/>
+              <w:left w:val="single" w:sz="4" w:space="0" w:color="000001"/>
+              <w:bottom w:val="single" w:sz="4" w:space="0" w:color="000001"/>
+              <w:insideH w:val="single" w:sz="4" w:space="0" w:color="000001"/>
               <w:right w:val="nil"/>
               <w:insideV w:val="nil"/>
             </w:tcBorders>
             <w:shd w:fill="D9D9D9" w:val="clear"/>
             <w:tcMar>
-              <w:left w:w="103" w:type="dxa"/>
+              <w:left w:w="98" w:type="dxa"/>
             </w:tcMar>
             <w:vAlign w:val="center"/>
           </w:tcPr>
@@ -218,16 +217,16 @@
           <w:tcPr>
             <w:tcW w:w="7605" w:type="dxa"/>
             <w:tcBorders>
-              <w:top w:val="single" w:sz="4" w:space="0" w:color="000000"/>
-              <w:left w:val="single" w:sz="4" w:space="0" w:color="000000"/>
-              <w:bottom w:val="single" w:sz="4" w:space="0" w:color="000000"/>
-              <w:insideH w:val="single" w:sz="4" w:space="0" w:color="000000"/>
-              <w:right w:val="single" w:sz="4" w:space="0" w:color="000000"/>
-              <w:insideV w:val="single" w:sz="4" w:space="0" w:color="000000"/>
+              <w:top w:val="single" w:sz="4" w:space="0" w:color="000001"/>
+              <w:left w:val="single" w:sz="4" w:space="0" w:color="000001"/>
+              <w:bottom w:val="single" w:sz="4" w:space="0" w:color="000001"/>
+              <w:insideH w:val="single" w:sz="4" w:space="0" w:color="000001"/>
+              <w:right w:val="single" w:sz="4" w:space="0" w:color="000001"/>
+              <w:insideV w:val="single" w:sz="4" w:space="0" w:color="000001"/>
             </w:tcBorders>
-            <w:shd w:fill="auto" w:val="clear"/>
+            <w:shd w:fill="FFFFFF" w:val="clear"/>
             <w:tcMar>
-              <w:left w:w="103" w:type="dxa"/>
+              <w:left w:w="98" w:type="dxa"/>
             </w:tcMar>
             <w:vAlign w:val="center"/>
           </w:tcPr>
@@ -235,7 +234,6 @@
             <w:pPr>
               <w:pStyle w:val="Normal"/>
               <w:widowControl/>
-              <w:snapToGrid w:val="false"/>
               <w:rPr>
                 <w:rFonts w:cs="Verdana" w:ascii="Verdana" w:hAnsi="Verdana"/>
                 <w:b/>
@@ -376,9 +374,9 @@
           <w:rFonts w:cs="Verdana" w:ascii="Verdana" w:hAnsi="Verdana"/>
           <w:b w:val="false"/>
           <w:bCs w:val="false"/>
-          <w:sz w:val="18"/>
-          <w:szCs w:val="18"/>
-          <w:lang w:val="es-ES"/>
+          <w:sz w:val="20"/>
+          <w:szCs w:val="20"/>
+          <w:lang w:val="es-CL" w:eastAsia="zh-CN" w:bidi="ar-SA"/>
         </w:rPr>
       </w:pPr>
       <w:r>
@@ -386,20 +384,20 @@
           <w:rFonts w:cs="Verdana" w:ascii="Verdana" w:hAnsi="Verdana"/>
           <w:b w:val="false"/>
           <w:bCs w:val="false"/>
-          <w:sz w:val="18"/>
-          <w:szCs w:val="18"/>
-          <w:lang w:val="es-ES"/>
-        </w:rPr>
-        <w:t xml:space="preserve">Además del poder planificar </w:t>
-      </w:r>
-      <w:r>
-        <w:rPr>
-          <w:rFonts w:cs="Verdana" w:ascii="Verdana" w:hAnsi="Verdana"/>
-          <w:b w:val="false"/>
-          <w:bCs w:val="false"/>
-          <w:sz w:val="18"/>
-          <w:szCs w:val="18"/>
-          <w:lang w:val="es-ES"/>
+          <w:sz w:val="20"/>
+          <w:szCs w:val="20"/>
+          <w:lang w:val="es-CL" w:eastAsia="zh-CN" w:bidi="ar-SA"/>
+        </w:rPr>
+        <w:t xml:space="preserve">Además del poder planificar áreas protegidas que cubran las necesidades actuales y futuras, uno de los problemas más grandes que enfrenta la planificación de la conservación biológica es el generar corredores biológicos que permitan a las especies moverse entre estas áreas. Actualmente existe un robusto cuerpo teórico sobre qué técnicas utilizar para modelar estos corredores, pero en su mayoría se ha utilizado para una o pocas especies o en </w:t>
+      </w:r>
+      <w:r>
+        <w:rPr>
+          <w:rFonts w:cs="Verdana" w:ascii="Verdana" w:hAnsi="Verdana"/>
+          <w:b w:val="false"/>
+          <w:bCs w:val="false"/>
+          <w:sz w:val="20"/>
+          <w:szCs w:val="20"/>
+          <w:lang w:val="es-CL" w:eastAsia="zh-CN" w:bidi="ar-SA"/>
         </w:rPr>
         <w:t>á</w:t>
       </w:r>
@@ -408,22 +406,11 @@
           <w:rFonts w:cs="Verdana" w:ascii="Verdana" w:hAnsi="Verdana"/>
           <w:b w:val="false"/>
           <w:bCs w:val="false"/>
-          <w:sz w:val="18"/>
-          <w:szCs w:val="18"/>
-          <w:lang w:val="es-ES"/>
-        </w:rPr>
-        <w:t xml:space="preserve">reas protegidas que cubran las necesidades actuales y futuras, </w:t>
-      </w:r>
-      <w:r>
-        <w:rPr>
-          <w:rFonts w:cs="Verdana" w:ascii="Verdana" w:hAnsi="Verdana"/>
-          <w:b w:val="false"/>
-          <w:bCs w:val="false"/>
-          <w:sz w:val="18"/>
-          <w:szCs w:val="18"/>
-          <w:lang w:val="es-ES"/>
-        </w:rPr>
-        <w:t>uno de los problemas más grandes que enfrenta la planificación de la conservación biológica es el generar corredores biológicos que permitan a las especies moverse entre estas áreas. Actualmente existe un robusto cuerpo teórico sobre qué técnicas utilizar para modelar estos corredores biológicos, pero en su mayoría se ha utilizado para una o pocas especies o en areas muy restringidas.</w:t>
+          <w:sz w:val="20"/>
+          <w:szCs w:val="20"/>
+          <w:lang w:val="es-CL" w:eastAsia="zh-CN" w:bidi="ar-SA"/>
+        </w:rPr>
+        <w:t>reas muy restringidas.</w:t>
       </w:r>
     </w:p>
     <w:p>
@@ -435,9 +422,10 @@
           <w:rFonts w:cs="Verdana" w:ascii="Verdana" w:hAnsi="Verdana"/>
           <w:b w:val="false"/>
           <w:bCs w:val="false"/>
-          <w:sz w:val="18"/>
-          <w:szCs w:val="18"/>
-          <w:lang w:val="es-ES"/>
+          <w:sz w:val="20"/>
+          <w:szCs w:val="20"/>
+          <w:shd w:fill="auto" w:val="clear"/>
+          <w:lang w:val="es-CL" w:eastAsia="zh-CN" w:bidi="ar-SA"/>
         </w:rPr>
       </w:pPr>
       <w:r>
@@ -445,9 +433,10 @@
           <w:rFonts w:cs="Verdana" w:ascii="Verdana" w:hAnsi="Verdana"/>
           <w:b w:val="false"/>
           <w:bCs w:val="false"/>
-          <w:sz w:val="18"/>
-          <w:szCs w:val="18"/>
-          <w:lang w:val="es-ES"/>
+          <w:sz w:val="20"/>
+          <w:szCs w:val="20"/>
+          <w:shd w:fill="auto" w:val="clear"/>
+          <w:lang w:val="es-CL" w:eastAsia="zh-CN" w:bidi="ar-SA"/>
         </w:rPr>
       </w:r>
     </w:p>
@@ -460,9 +449,9 @@
           <w:rFonts w:cs="Verdana" w:ascii="Verdana" w:hAnsi="Verdana"/>
           <w:b w:val="false"/>
           <w:bCs w:val="false"/>
-          <w:sz w:val="18"/>
-          <w:szCs w:val="18"/>
-          <w:lang w:val="es-ES"/>
+          <w:sz w:val="20"/>
+          <w:szCs w:val="20"/>
+          <w:lang w:val="es-CL" w:eastAsia="zh-CN" w:bidi="ar-SA"/>
         </w:rPr>
       </w:pPr>
       <w:r>
@@ -470,22 +459,56 @@
           <w:rFonts w:cs="Verdana" w:ascii="Verdana" w:hAnsi="Verdana"/>
           <w:b w:val="false"/>
           <w:bCs w:val="false"/>
-          <w:sz w:val="18"/>
-          <w:szCs w:val="18"/>
-          <w:lang w:val="es-ES"/>
-        </w:rPr>
-        <w:t xml:space="preserve">El objetivo de este proyecto es el </w:t>
-      </w:r>
-      <w:r>
-        <w:rPr>
-          <w:rFonts w:cs="Verdana" w:ascii="Verdana" w:hAnsi="Verdana"/>
-          <w:b w:val="false"/>
-          <w:bCs w:val="false"/>
-          <w:sz w:val="18"/>
-          <w:szCs w:val="18"/>
-          <w:lang w:val="es-ES"/>
-        </w:rPr>
-        <w:t>generar mapas de potenciales corredores biológicos, tomando en cuenta una muestra representativa de especies presentes en Chile. Para este fin, se generará una base de datos que caracterizará las especies no migratorias de Chile y se clasificaran en 5 tipos de especies (basado en características espaciales).</w:t>
+          <w:sz w:val="20"/>
+          <w:szCs w:val="20"/>
+          <w:shd w:fill="auto" w:val="clear"/>
+          <w:lang w:val="es-CL" w:eastAsia="zh-CN" w:bidi="ar-SA"/>
+        </w:rPr>
+        <w:t xml:space="preserve">Este proyecto tiene dos objetivos, el primero es el desarrollar una herramienta libre de modelación de corredores biológicos, que dado un listado de especies y un área de distribución, generará corredores biológicos consenso para todas las especies seleccionadas. </w:t>
+      </w:r>
+      <w:r>
+        <w:rPr>
+          <w:rFonts w:cs="Verdana" w:ascii="Verdana" w:hAnsi="Verdana"/>
+          <w:b w:val="false"/>
+          <w:bCs w:val="false"/>
+          <w:sz w:val="20"/>
+          <w:szCs w:val="20"/>
+          <w:lang w:val="es-CL" w:eastAsia="zh-CN" w:bidi="ar-SA"/>
+        </w:rPr>
+        <w:t>El segundo objetivo es el utilizar esta herramienta para</w:t>
+      </w:r>
+      <w:r>
+        <w:rPr>
+          <w:rFonts w:cs="Verdana" w:ascii="Verdana" w:hAnsi="Verdana"/>
+          <w:b w:val="false"/>
+          <w:bCs w:val="false"/>
+          <w:sz w:val="20"/>
+          <w:szCs w:val="20"/>
+          <w:lang w:val="es-CL" w:eastAsia="zh-CN" w:bidi="ar-SA"/>
+        </w:rPr>
+        <w:t xml:space="preserve"> generar mapas potenciales </w:t>
+      </w:r>
+      <w:r>
+        <w:rPr>
+          <w:rFonts w:cs="Verdana" w:ascii="Verdana" w:hAnsi="Verdana"/>
+          <w:b w:val="false"/>
+          <w:bCs w:val="false"/>
+          <w:sz w:val="20"/>
+          <w:szCs w:val="20"/>
+          <w:lang w:val="es-CL" w:eastAsia="zh-CN" w:bidi="ar-SA"/>
+        </w:rPr>
+        <w:t>de</w:t>
+      </w:r>
+      <w:r>
+        <w:rPr>
+          <w:rFonts w:cs="Verdana" w:ascii="Verdana" w:hAnsi="Verdana"/>
+          <w:b w:val="false"/>
+          <w:bCs w:val="false"/>
+          <w:sz w:val="20"/>
+          <w:szCs w:val="20"/>
+          <w:lang w:val="es-CL" w:eastAsia="zh-CN" w:bidi="ar-SA"/>
+        </w:rPr>
+        <w:t xml:space="preserve"> corredores biológicos, tomando en cuenta una muestra representativa de especies presentes en Chile. </w:t>
       </w:r>
     </w:p>
     <w:p>
@@ -494,22 +517,16 @@
         <w:ind w:left="0" w:right="0" w:hanging="0"/>
         <w:jc w:val="both"/>
         <w:rPr>
-          <w:rFonts w:cs="Verdana" w:ascii="Verdana" w:hAnsi="Verdana"/>
-          <w:b w:val="false"/>
-          <w:bCs w:val="false"/>
-          <w:sz w:val="18"/>
-          <w:szCs w:val="18"/>
-          <w:lang w:val="es-ES"/>
+          <w:sz w:val="20"/>
+          <w:szCs w:val="20"/>
+          <w:lang w:val="es-CL" w:eastAsia="zh-CN" w:bidi="ar-SA"/>
         </w:rPr>
       </w:pPr>
       <w:r>
         <w:rPr>
-          <w:rFonts w:cs="Verdana" w:ascii="Verdana" w:hAnsi="Verdana"/>
-          <w:b w:val="false"/>
-          <w:bCs w:val="false"/>
-          <w:sz w:val="18"/>
-          <w:szCs w:val="18"/>
-          <w:lang w:val="es-ES"/>
+          <w:sz w:val="20"/>
+          <w:szCs w:val="20"/>
+          <w:lang w:val="es-CL" w:eastAsia="zh-CN" w:bidi="ar-SA"/>
         </w:rPr>
       </w:r>
     </w:p>
@@ -522,9 +539,9 @@
           <w:rFonts w:cs="Verdana" w:ascii="Verdana" w:hAnsi="Verdana"/>
           <w:b w:val="false"/>
           <w:bCs w:val="false"/>
-          <w:sz w:val="18"/>
-          <w:szCs w:val="18"/>
-          <w:lang w:val="es-ES"/>
+          <w:sz w:val="20"/>
+          <w:szCs w:val="20"/>
+          <w:lang w:val="es-CL" w:eastAsia="zh-CN" w:bidi="ar-SA"/>
         </w:rPr>
       </w:pPr>
       <w:r>
@@ -532,22 +549,165 @@
           <w:rFonts w:cs="Verdana" w:ascii="Verdana" w:hAnsi="Verdana"/>
           <w:b w:val="false"/>
           <w:bCs w:val="false"/>
-          <w:sz w:val="18"/>
-          <w:szCs w:val="18"/>
-          <w:lang w:val="es-ES"/>
-        </w:rPr>
-        <w:t>De cada uno de estos tipos de especies se tomará una muestra representativa aleatoria, para las cuales se modelará su distribución presente y futura (según escenarios IUCN de cambio climático). Posteriormente, utilizando modelacion basada en agentes, se generarán corredores biológicos para cada una de estas especies y se buscaran los corredores comunes entre especies para obtener corredores concensos.</w:t>
-      </w:r>
-      <w:r>
-        <w:rPr>
-          <w:rFonts w:cs="Verdana" w:ascii="Verdana" w:hAnsi="Verdana"/>
-          <w:b w:val="false"/>
-          <w:bCs w:val="false"/>
-          <w:sz w:val="18"/>
-          <w:szCs w:val="18"/>
-          <w:lang w:val="es-ES"/>
-        </w:rPr>
-        <w:t xml:space="preserve"> </w:t>
+          <w:sz w:val="20"/>
+          <w:szCs w:val="20"/>
+          <w:lang w:val="es-CL" w:eastAsia="zh-CN" w:bidi="ar-SA"/>
+        </w:rPr>
+        <w:t>Para este fin, se generará una base de datos que caracterizará las especies no migratorias de Chile y se clasificar</w:t>
+      </w:r>
+      <w:r>
+        <w:rPr>
+          <w:rFonts w:cs="Verdana" w:ascii="Verdana" w:hAnsi="Verdana"/>
+          <w:b w:val="false"/>
+          <w:bCs w:val="false"/>
+          <w:sz w:val="20"/>
+          <w:szCs w:val="20"/>
+          <w:lang w:val="es-CL" w:eastAsia="zh-CN" w:bidi="ar-SA"/>
+        </w:rPr>
+        <w:t>á</w:t>
+      </w:r>
+      <w:r>
+        <w:rPr>
+          <w:rFonts w:cs="Verdana" w:ascii="Verdana" w:hAnsi="Verdana"/>
+          <w:b w:val="false"/>
+          <w:bCs w:val="false"/>
+          <w:sz w:val="20"/>
+          <w:szCs w:val="20"/>
+          <w:lang w:val="es-CL" w:eastAsia="zh-CN" w:bidi="ar-SA"/>
+        </w:rPr>
+        <w:t xml:space="preserve">n en 5 tipos de especies (basado en características espaciales, </w:t>
+      </w:r>
+      <w:r>
+        <w:rPr>
+          <w:rFonts w:cs="Verdana" w:ascii="Verdana" w:hAnsi="Verdana"/>
+          <w:b w:val="false"/>
+          <w:bCs w:val="false"/>
+          <w:sz w:val="20"/>
+          <w:szCs w:val="20"/>
+          <w:lang w:val="es-CL" w:eastAsia="zh-CN" w:bidi="ar-SA"/>
+        </w:rPr>
+        <w:t>taxonómicas y de conservación</w:t>
+      </w:r>
+      <w:r>
+        <w:rPr>
+          <w:rFonts w:cs="Verdana" w:ascii="Verdana" w:hAnsi="Verdana"/>
+          <w:b w:val="false"/>
+          <w:bCs w:val="false"/>
+          <w:sz w:val="20"/>
+          <w:szCs w:val="20"/>
+          <w:lang w:val="es-CL" w:eastAsia="zh-CN" w:bidi="ar-SA"/>
+        </w:rPr>
+        <w:t xml:space="preserve">). De cada </w:t>
+      </w:r>
+      <w:r>
+        <w:rPr>
+          <w:rFonts w:cs="Verdana" w:ascii="Verdana" w:hAnsi="Verdana"/>
+          <w:b w:val="false"/>
+          <w:bCs w:val="false"/>
+          <w:sz w:val="20"/>
+          <w:szCs w:val="20"/>
+          <w:lang w:val="es-CL" w:eastAsia="zh-CN" w:bidi="ar-SA"/>
+        </w:rPr>
+        <w:t>cluster</w:t>
+      </w:r>
+      <w:r>
+        <w:rPr>
+          <w:rFonts w:cs="Verdana" w:ascii="Verdana" w:hAnsi="Verdana"/>
+          <w:b w:val="false"/>
+          <w:bCs w:val="false"/>
+          <w:sz w:val="20"/>
+          <w:szCs w:val="20"/>
+          <w:lang w:val="es-CL" w:eastAsia="zh-CN" w:bidi="ar-SA"/>
+        </w:rPr>
+        <w:t xml:space="preserve"> se tomará una muestra representativa aleatoria </w:t>
+      </w:r>
+      <w:r>
+        <w:rPr>
+          <w:rFonts w:cs="Verdana" w:ascii="Verdana" w:hAnsi="Verdana"/>
+          <w:b w:val="false"/>
+          <w:bCs w:val="false"/>
+          <w:sz w:val="20"/>
+          <w:szCs w:val="20"/>
+          <w:lang w:val="es-CL" w:eastAsia="zh-CN" w:bidi="ar-SA"/>
+        </w:rPr>
+        <w:t>de 20 especies</w:t>
+      </w:r>
+      <w:r>
+        <w:rPr>
+          <w:rFonts w:cs="Verdana" w:ascii="Verdana" w:hAnsi="Verdana"/>
+          <w:b w:val="false"/>
+          <w:bCs w:val="false"/>
+          <w:sz w:val="20"/>
+          <w:szCs w:val="20"/>
+          <w:lang w:val="es-CL" w:eastAsia="zh-CN" w:bidi="ar-SA"/>
+        </w:rPr>
+        <w:t xml:space="preserve">, para las cuales se modelará su distribución presente y futura (según escenarios </w:t>
+      </w:r>
+      <w:r>
+        <w:rPr>
+          <w:rFonts w:cs="Verdana" w:ascii="Verdana" w:hAnsi="Verdana"/>
+          <w:b w:val="false"/>
+          <w:bCs w:val="false"/>
+          <w:sz w:val="20"/>
+          <w:szCs w:val="20"/>
+          <w:lang w:val="es-CL" w:eastAsia="zh-CN" w:bidi="ar-SA"/>
+        </w:rPr>
+        <w:t>IPCC</w:t>
+      </w:r>
+      <w:r>
+        <w:rPr>
+          <w:rFonts w:cs="Verdana" w:ascii="Verdana" w:hAnsi="Verdana"/>
+          <w:b w:val="false"/>
+          <w:bCs w:val="false"/>
+          <w:sz w:val="20"/>
+          <w:szCs w:val="20"/>
+          <w:lang w:val="es-CL" w:eastAsia="zh-CN" w:bidi="ar-SA"/>
+        </w:rPr>
+        <w:t xml:space="preserve"> de cambio climático). Posteriormente, utilizando modelacion basada en agentes, se generarán corredores biológicos para cada una de estas especies y se buscar</w:t>
+      </w:r>
+      <w:r>
+        <w:rPr>
+          <w:rFonts w:cs="Verdana" w:ascii="Verdana" w:hAnsi="Verdana"/>
+          <w:b w:val="false"/>
+          <w:bCs w:val="false"/>
+          <w:sz w:val="20"/>
+          <w:szCs w:val="20"/>
+          <w:lang w:val="es-CL" w:eastAsia="zh-CN" w:bidi="ar-SA"/>
+        </w:rPr>
+        <w:t>á</w:t>
+      </w:r>
+      <w:r>
+        <w:rPr>
+          <w:rFonts w:cs="Verdana" w:ascii="Verdana" w:hAnsi="Verdana"/>
+          <w:b w:val="false"/>
+          <w:bCs w:val="false"/>
+          <w:sz w:val="20"/>
+          <w:szCs w:val="20"/>
+          <w:lang w:val="es-CL" w:eastAsia="zh-CN" w:bidi="ar-SA"/>
+        </w:rPr>
+        <w:t xml:space="preserve">n los corredores comunes entre especies para obtener corredores </w:t>
+      </w:r>
+      <w:r>
+        <w:rPr>
+          <w:rFonts w:cs="Verdana" w:ascii="Verdana" w:hAnsi="Verdana"/>
+          <w:b w:val="false"/>
+          <w:bCs w:val="false"/>
+          <w:sz w:val="20"/>
+          <w:szCs w:val="20"/>
+          <w:lang w:val="es-CL" w:eastAsia="zh-CN" w:bidi="ar-SA"/>
+        </w:rPr>
+        <w:t>consenso</w:t>
+      </w:r>
+      <w:r>
+        <w:rPr>
+          <w:rFonts w:cs="Verdana" w:ascii="Verdana" w:hAnsi="Verdana"/>
+          <w:b w:val="false"/>
+          <w:bCs w:val="false"/>
+          <w:sz w:val="20"/>
+          <w:szCs w:val="20"/>
+          <w:lang w:val="es-CL" w:eastAsia="zh-CN" w:bidi="ar-SA"/>
+        </w:rPr>
+        <w:t xml:space="preserve">. </w:t>
       </w:r>
     </w:p>
     <w:p>
@@ -559,9 +719,9 @@
           <w:rFonts w:cs="Verdana" w:ascii="Verdana" w:hAnsi="Verdana"/>
           <w:b w:val="false"/>
           <w:bCs w:val="false"/>
-          <w:sz w:val="18"/>
-          <w:szCs w:val="18"/>
-          <w:lang w:val="es-ES"/>
+          <w:sz w:val="20"/>
+          <w:szCs w:val="20"/>
+          <w:lang w:val="es-CL" w:eastAsia="zh-CN" w:bidi="ar-SA"/>
         </w:rPr>
       </w:pPr>
       <w:r>
@@ -569,9 +729,9 @@
           <w:rFonts w:cs="Verdana" w:ascii="Verdana" w:hAnsi="Verdana"/>
           <w:b w:val="false"/>
           <w:bCs w:val="false"/>
-          <w:sz w:val="18"/>
-          <w:szCs w:val="18"/>
-          <w:lang w:val="es-ES"/>
+          <w:sz w:val="20"/>
+          <w:szCs w:val="20"/>
+          <w:lang w:val="es-CL" w:eastAsia="zh-CN" w:bidi="ar-SA"/>
         </w:rPr>
       </w:r>
     </w:p>
@@ -584,9 +744,9 @@
           <w:rFonts w:cs="Verdana" w:ascii="Verdana" w:hAnsi="Verdana"/>
           <w:b w:val="false"/>
           <w:bCs w:val="false"/>
-          <w:sz w:val="18"/>
-          <w:szCs w:val="18"/>
-          <w:lang w:val="es-ES"/>
+          <w:sz w:val="20"/>
+          <w:szCs w:val="20"/>
+          <w:lang w:val="es-CL" w:eastAsia="zh-CN" w:bidi="ar-SA"/>
         </w:rPr>
       </w:pPr>
       <w:r>
@@ -594,1258 +754,77 @@
           <w:rFonts w:cs="Verdana" w:ascii="Verdana" w:hAnsi="Verdana"/>
           <w:b w:val="false"/>
           <w:bCs w:val="false"/>
-          <w:sz w:val="18"/>
-          <w:szCs w:val="18"/>
-          <w:lang w:val="es-ES"/>
-        </w:rPr>
-        <w:t>Para probar si hay diferencias entre una planificación nacional y una planificación transnacional, se generar</w:t>
-      </w:r>
-      <w:r>
-        <w:rPr>
-          <w:rFonts w:cs="Verdana" w:ascii="Verdana" w:hAnsi="Verdana"/>
-          <w:b w:val="false"/>
-          <w:bCs w:val="false"/>
-          <w:sz w:val="18"/>
-          <w:szCs w:val="18"/>
-          <w:lang w:val="es-ES"/>
-        </w:rPr>
-        <w:t>á</w:t>
-      </w:r>
-      <w:r>
-        <w:rPr>
-          <w:rFonts w:cs="Verdana" w:ascii="Verdana" w:hAnsi="Verdana"/>
-          <w:b w:val="false"/>
-          <w:bCs w:val="false"/>
-          <w:sz w:val="18"/>
-          <w:szCs w:val="18"/>
-          <w:lang w:val="es-ES"/>
-        </w:rPr>
-        <w:t>n corredores biológicos potenciales tomando en cuenta s</w:t>
-      </w:r>
-      <w:r>
-        <w:rPr>
-          <w:rFonts w:cs="Verdana" w:ascii="Verdana" w:hAnsi="Verdana"/>
-          <w:b w:val="false"/>
-          <w:bCs w:val="false"/>
-          <w:sz w:val="18"/>
-          <w:szCs w:val="18"/>
-          <w:lang w:val="es-ES"/>
-        </w:rPr>
-        <w:t>ó</w:t>
-      </w:r>
-      <w:r>
-        <w:rPr>
-          <w:rFonts w:cs="Verdana" w:ascii="Verdana" w:hAnsi="Verdana"/>
-          <w:b w:val="false"/>
-          <w:bCs w:val="false"/>
-          <w:sz w:val="18"/>
-          <w:szCs w:val="18"/>
-          <w:lang w:val="es-ES"/>
-        </w:rPr>
-        <w:t xml:space="preserve">lo la información dentro de Chile y otra tomando en cuenta la información de toda </w:t>
-      </w:r>
-      <w:r>
-        <w:rPr>
-          <w:rFonts w:cs="Verdana" w:ascii="Verdana" w:hAnsi="Verdana"/>
-          <w:b w:val="false"/>
-          <w:bCs w:val="false"/>
-          <w:sz w:val="18"/>
-          <w:szCs w:val="18"/>
-          <w:lang w:val="es-ES"/>
-        </w:rPr>
-        <w:t>S</w:t>
-      </w:r>
-      <w:r>
-        <w:rPr>
-          <w:rFonts w:cs="Verdana" w:ascii="Verdana" w:hAnsi="Verdana"/>
-          <w:b w:val="false"/>
-          <w:bCs w:val="false"/>
-          <w:sz w:val="18"/>
-          <w:szCs w:val="18"/>
-          <w:lang w:val="es-ES"/>
-        </w:rPr>
-        <w:t>udam</w:t>
-      </w:r>
-      <w:r>
-        <w:rPr>
-          <w:rFonts w:cs="Verdana" w:ascii="Verdana" w:hAnsi="Verdana"/>
-          <w:b w:val="false"/>
-          <w:bCs w:val="false"/>
-          <w:sz w:val="18"/>
-          <w:szCs w:val="18"/>
-          <w:lang w:val="es-ES"/>
-        </w:rPr>
-        <w:t>é</w:t>
-      </w:r>
-      <w:r>
-        <w:rPr>
-          <w:rFonts w:cs="Verdana" w:ascii="Verdana" w:hAnsi="Verdana"/>
-          <w:b w:val="false"/>
-          <w:bCs w:val="false"/>
-          <w:sz w:val="18"/>
-          <w:szCs w:val="18"/>
-          <w:lang w:val="es-ES"/>
-        </w:rPr>
-        <w:t>rica. Se compararán los resultados entre amb</w:t>
-      </w:r>
-      <w:r>
-        <w:rPr>
-          <w:rFonts w:cs="Verdana" w:ascii="Verdana" w:hAnsi="Verdana"/>
-          <w:b w:val="false"/>
-          <w:bCs w:val="false"/>
-          <w:sz w:val="18"/>
-          <w:szCs w:val="18"/>
-          <w:lang w:val="es-ES"/>
-        </w:rPr>
-        <w:t>as modelaciones</w:t>
-      </w:r>
-      <w:r>
-        <w:rPr>
-          <w:rFonts w:cs="Verdana" w:ascii="Verdana" w:hAnsi="Verdana"/>
-          <w:b w:val="false"/>
-          <w:bCs w:val="false"/>
-          <w:sz w:val="18"/>
-          <w:szCs w:val="18"/>
-          <w:lang w:val="es-ES"/>
-        </w:rPr>
-        <w:t xml:space="preserve"> en cuanto a costo de movimiento para las especies, </w:t>
-      </w:r>
-      <w:r>
-        <w:rPr>
-          <w:rFonts w:cs="Verdana" w:ascii="Verdana" w:hAnsi="Verdana"/>
-          <w:b w:val="false"/>
-          <w:bCs w:val="false"/>
-          <w:sz w:val="18"/>
-          <w:szCs w:val="18"/>
-          <w:lang w:val="es-ES"/>
-        </w:rPr>
-        <w:t>á</w:t>
-      </w:r>
-      <w:r>
-        <w:rPr>
-          <w:rFonts w:cs="Verdana" w:ascii="Verdana" w:hAnsi="Verdana"/>
-          <w:b w:val="false"/>
-          <w:bCs w:val="false"/>
-          <w:sz w:val="18"/>
-          <w:szCs w:val="18"/>
-          <w:lang w:val="es-ES"/>
-        </w:rPr>
-        <w:t xml:space="preserve">rea necesaria, cantidad de especies protegidas en corredor concenso y </w:t>
-      </w:r>
-      <w:r>
-        <w:rPr>
-          <w:rFonts w:cs="Verdana" w:ascii="Verdana" w:hAnsi="Verdana"/>
-          <w:b w:val="false"/>
-          <w:bCs w:val="false"/>
-          <w:sz w:val="18"/>
-          <w:szCs w:val="18"/>
-          <w:lang w:val="es-ES"/>
-        </w:rPr>
-        <w:t>cantidad de especies en peligro de conservación protegidas por el corredor concenso.</w:t>
-      </w:r>
-    </w:p>
-    <w:p>
-      <w:pPr>
-        <w:pStyle w:val="Normal"/>
-        <w:ind w:left="709" w:right="0" w:hanging="0"/>
-        <w:jc w:val="both"/>
-        <w:rPr>
-          <w:rFonts w:cs="Verdana" w:ascii="Verdana" w:hAnsi="Verdana"/>
-          <w:b/>
-          <w:sz w:val="18"/>
-          <w:szCs w:val="18"/>
-          <w:lang w:val="es-ES"/>
-        </w:rPr>
-      </w:pPr>
-      <w:r>
-        <w:rPr>
-          <w:rFonts w:cs="Verdana" w:ascii="Verdana" w:hAnsi="Verdana"/>
-          <w:b/>
-          <w:sz w:val="18"/>
-          <w:szCs w:val="18"/>
-          <w:lang w:val="es-ES"/>
-        </w:rPr>
-      </w:r>
-    </w:p>
-    <w:p>
-      <w:pPr>
-        <w:pStyle w:val="Normal"/>
-        <w:ind w:left="709" w:right="0" w:hanging="0"/>
-        <w:jc w:val="both"/>
-        <w:rPr>
-          <w:rFonts w:cs="Verdana" w:ascii="Verdana" w:hAnsi="Verdana"/>
-          <w:b/>
-          <w:sz w:val="18"/>
-          <w:szCs w:val="18"/>
-          <w:lang w:val="es-ES"/>
-        </w:rPr>
-      </w:pPr>
-      <w:r>
-        <w:rPr>
-          <w:rFonts w:cs="Verdana" w:ascii="Verdana" w:hAnsi="Verdana"/>
-          <w:b/>
-          <w:sz w:val="18"/>
-          <w:szCs w:val="18"/>
-          <w:lang w:val="es-ES"/>
-        </w:rPr>
-      </w:r>
-    </w:p>
-    <w:p>
-      <w:pPr>
-        <w:pStyle w:val="Normal"/>
-        <w:ind w:left="709" w:right="0" w:hanging="0"/>
-        <w:jc w:val="both"/>
-        <w:rPr>
-          <w:rFonts w:cs="Verdana" w:ascii="Verdana" w:hAnsi="Verdana"/>
-          <w:b/>
-          <w:sz w:val="18"/>
-          <w:szCs w:val="18"/>
-          <w:lang w:val="es-ES"/>
-        </w:rPr>
-      </w:pPr>
-      <w:r>
-        <w:rPr>
-          <w:rFonts w:cs="Verdana" w:ascii="Verdana" w:hAnsi="Verdana"/>
-          <w:b/>
-          <w:sz w:val="18"/>
-          <w:szCs w:val="18"/>
-          <w:lang w:val="es-ES"/>
-        </w:rPr>
-      </w:r>
-    </w:p>
-    <w:p>
-      <w:pPr>
-        <w:pStyle w:val="Normal"/>
-        <w:ind w:left="709" w:right="0" w:hanging="0"/>
-        <w:jc w:val="both"/>
-        <w:rPr>
-          <w:rFonts w:cs="Verdana" w:ascii="Verdana" w:hAnsi="Verdana"/>
-          <w:b/>
-          <w:sz w:val="18"/>
-          <w:szCs w:val="18"/>
-          <w:lang w:val="es-ES"/>
-        </w:rPr>
-      </w:pPr>
-      <w:r>
-        <w:rPr>
-          <w:rFonts w:cs="Verdana" w:ascii="Verdana" w:hAnsi="Verdana"/>
-          <w:b/>
-          <w:sz w:val="18"/>
-          <w:szCs w:val="18"/>
-          <w:lang w:val="es-ES"/>
-        </w:rPr>
-      </w:r>
-    </w:p>
-    <w:p>
-      <w:pPr>
-        <w:pStyle w:val="Normal"/>
-        <w:ind w:left="709" w:right="0" w:hanging="0"/>
-        <w:jc w:val="both"/>
-        <w:rPr>
-          <w:rFonts w:cs="Verdana" w:ascii="Verdana" w:hAnsi="Verdana"/>
-          <w:b/>
-          <w:sz w:val="18"/>
-          <w:szCs w:val="18"/>
-          <w:lang w:val="es-ES"/>
-        </w:rPr>
-      </w:pPr>
-      <w:r>
-        <w:rPr>
-          <w:rFonts w:cs="Verdana" w:ascii="Verdana" w:hAnsi="Verdana"/>
-          <w:b/>
-          <w:sz w:val="18"/>
-          <w:szCs w:val="18"/>
-          <w:lang w:val="es-ES"/>
-        </w:rPr>
-      </w:r>
-    </w:p>
-    <w:p>
-      <w:pPr>
-        <w:pStyle w:val="Normal"/>
-        <w:ind w:left="709" w:right="0" w:hanging="0"/>
-        <w:jc w:val="both"/>
-        <w:rPr>
-          <w:rFonts w:cs="Verdana" w:ascii="Verdana" w:hAnsi="Verdana"/>
-          <w:b/>
-          <w:sz w:val="18"/>
-          <w:szCs w:val="18"/>
-          <w:lang w:val="es-ES"/>
-        </w:rPr>
-      </w:pPr>
-      <w:r>
-        <w:rPr>
-          <w:rFonts w:cs="Verdana" w:ascii="Verdana" w:hAnsi="Verdana"/>
-          <w:b/>
-          <w:sz w:val="18"/>
-          <w:szCs w:val="18"/>
-          <w:lang w:val="es-ES"/>
-        </w:rPr>
-      </w:r>
-    </w:p>
-    <w:p>
-      <w:pPr>
-        <w:pStyle w:val="Normal"/>
-        <w:ind w:left="709" w:right="0" w:hanging="0"/>
-        <w:jc w:val="both"/>
-        <w:rPr>
-          <w:rFonts w:cs="Verdana" w:ascii="Verdana" w:hAnsi="Verdana"/>
-          <w:b/>
-          <w:sz w:val="18"/>
-          <w:szCs w:val="18"/>
-          <w:lang w:val="es-ES"/>
-        </w:rPr>
-      </w:pPr>
-      <w:r>
-        <w:rPr>
-          <w:rFonts w:cs="Verdana" w:ascii="Verdana" w:hAnsi="Verdana"/>
-          <w:b/>
-          <w:sz w:val="18"/>
-          <w:szCs w:val="18"/>
-          <w:lang w:val="es-ES"/>
-        </w:rPr>
-      </w:r>
-    </w:p>
-    <w:p>
-      <w:pPr>
-        <w:pStyle w:val="Normal"/>
-        <w:ind w:left="709" w:right="0" w:hanging="0"/>
-        <w:jc w:val="both"/>
-        <w:rPr>
-          <w:rFonts w:cs="Verdana" w:ascii="Verdana" w:hAnsi="Verdana"/>
-          <w:b/>
-          <w:sz w:val="18"/>
-          <w:szCs w:val="18"/>
-          <w:lang w:val="es-ES"/>
-        </w:rPr>
-      </w:pPr>
-      <w:r>
-        <w:rPr>
-          <w:rFonts w:cs="Verdana" w:ascii="Verdana" w:hAnsi="Verdana"/>
-          <w:b/>
-          <w:sz w:val="18"/>
-          <w:szCs w:val="18"/>
-          <w:lang w:val="es-ES"/>
-        </w:rPr>
-      </w:r>
-    </w:p>
-    <w:p>
-      <w:pPr>
-        <w:pStyle w:val="Normal"/>
-        <w:ind w:left="709" w:right="0" w:hanging="0"/>
-        <w:jc w:val="both"/>
-        <w:rPr>
-          <w:rFonts w:cs="Verdana" w:ascii="Verdana" w:hAnsi="Verdana"/>
-          <w:b/>
-          <w:sz w:val="18"/>
-          <w:szCs w:val="18"/>
-          <w:lang w:val="es-ES"/>
-        </w:rPr>
-      </w:pPr>
-      <w:r>
-        <w:rPr>
-          <w:rFonts w:cs="Verdana" w:ascii="Verdana" w:hAnsi="Verdana"/>
-          <w:b/>
-          <w:sz w:val="18"/>
-          <w:szCs w:val="18"/>
-          <w:lang w:val="es-ES"/>
-        </w:rPr>
-      </w:r>
-    </w:p>
-    <w:p>
-      <w:pPr>
-        <w:pStyle w:val="Normal"/>
-        <w:ind w:left="709" w:right="0" w:hanging="0"/>
-        <w:jc w:val="both"/>
-        <w:rPr>
-          <w:rFonts w:cs="Verdana" w:ascii="Verdana" w:hAnsi="Verdana"/>
-          <w:b/>
-          <w:sz w:val="18"/>
-          <w:szCs w:val="18"/>
-          <w:lang w:val="es-ES"/>
-        </w:rPr>
-      </w:pPr>
-      <w:r>
-        <w:rPr>
-          <w:rFonts w:cs="Verdana" w:ascii="Verdana" w:hAnsi="Verdana"/>
-          <w:b/>
-          <w:sz w:val="18"/>
-          <w:szCs w:val="18"/>
-          <w:lang w:val="es-ES"/>
-        </w:rPr>
-      </w:r>
-    </w:p>
-    <w:p>
-      <w:pPr>
-        <w:pStyle w:val="Normal"/>
-        <w:ind w:left="709" w:right="0" w:hanging="0"/>
-        <w:jc w:val="both"/>
-        <w:rPr>
-          <w:rFonts w:cs="Verdana" w:ascii="Verdana" w:hAnsi="Verdana"/>
-          <w:b/>
-          <w:sz w:val="18"/>
-          <w:szCs w:val="18"/>
-          <w:lang w:val="es-ES"/>
-        </w:rPr>
-      </w:pPr>
-      <w:r>
-        <w:rPr>
-          <w:rFonts w:cs="Verdana" w:ascii="Verdana" w:hAnsi="Verdana"/>
-          <w:b/>
-          <w:sz w:val="18"/>
-          <w:szCs w:val="18"/>
-          <w:lang w:val="es-ES"/>
-        </w:rPr>
-      </w:r>
-    </w:p>
-    <w:p>
-      <w:pPr>
-        <w:pStyle w:val="Normal"/>
-        <w:ind w:left="709" w:right="0" w:hanging="0"/>
-        <w:jc w:val="both"/>
-        <w:rPr>
-          <w:rFonts w:cs="Verdana" w:ascii="Verdana" w:hAnsi="Verdana"/>
-          <w:b/>
-          <w:sz w:val="18"/>
-          <w:szCs w:val="18"/>
-          <w:lang w:val="es-ES"/>
-        </w:rPr>
-      </w:pPr>
-      <w:r>
-        <w:rPr>
-          <w:rFonts w:cs="Verdana" w:ascii="Verdana" w:hAnsi="Verdana"/>
-          <w:b/>
-          <w:sz w:val="18"/>
-          <w:szCs w:val="18"/>
-          <w:lang w:val="es-ES"/>
-        </w:rPr>
-      </w:r>
-    </w:p>
-    <w:p>
-      <w:pPr>
-        <w:pStyle w:val="Normal"/>
-        <w:ind w:left="709" w:right="0" w:hanging="0"/>
-        <w:jc w:val="both"/>
-        <w:rPr>
-          <w:rFonts w:cs="Verdana" w:ascii="Verdana" w:hAnsi="Verdana"/>
-          <w:b/>
-          <w:sz w:val="18"/>
-          <w:szCs w:val="18"/>
-          <w:lang w:val="es-ES"/>
-        </w:rPr>
-      </w:pPr>
-      <w:r>
-        <w:rPr>
-          <w:rFonts w:cs="Verdana" w:ascii="Verdana" w:hAnsi="Verdana"/>
-          <w:b/>
-          <w:sz w:val="18"/>
-          <w:szCs w:val="18"/>
-          <w:lang w:val="es-ES"/>
-        </w:rPr>
-      </w:r>
-    </w:p>
-    <w:p>
-      <w:pPr>
-        <w:pStyle w:val="Normal"/>
-        <w:ind w:left="709" w:right="0" w:hanging="0"/>
-        <w:jc w:val="both"/>
-        <w:rPr>
-          <w:rFonts w:cs="Verdana" w:ascii="Verdana" w:hAnsi="Verdana"/>
-          <w:b/>
-          <w:sz w:val="18"/>
-          <w:szCs w:val="18"/>
-          <w:lang w:val="es-ES"/>
-        </w:rPr>
-      </w:pPr>
-      <w:r>
-        <w:rPr>
-          <w:rFonts w:cs="Verdana" w:ascii="Verdana" w:hAnsi="Verdana"/>
-          <w:b/>
-          <w:sz w:val="18"/>
-          <w:szCs w:val="18"/>
-          <w:lang w:val="es-ES"/>
-        </w:rPr>
-      </w:r>
-    </w:p>
-    <w:p>
-      <w:pPr>
-        <w:pStyle w:val="Normal"/>
-        <w:ind w:left="709" w:right="0" w:hanging="0"/>
-        <w:jc w:val="both"/>
-        <w:rPr>
-          <w:rFonts w:cs="Verdana" w:ascii="Verdana" w:hAnsi="Verdana"/>
-          <w:b/>
-          <w:sz w:val="18"/>
-          <w:szCs w:val="18"/>
-          <w:lang w:val="es-ES"/>
-        </w:rPr>
-      </w:pPr>
-      <w:r>
-        <w:rPr>
-          <w:rFonts w:cs="Verdana" w:ascii="Verdana" w:hAnsi="Verdana"/>
-          <w:b/>
-          <w:sz w:val="18"/>
-          <w:szCs w:val="18"/>
-          <w:lang w:val="es-ES"/>
-        </w:rPr>
-      </w:r>
-    </w:p>
-    <w:p>
-      <w:pPr>
-        <w:pStyle w:val="Normal"/>
-        <w:ind w:left="709" w:right="0" w:hanging="0"/>
-        <w:jc w:val="both"/>
-        <w:rPr>
-          <w:rFonts w:cs="Verdana" w:ascii="Verdana" w:hAnsi="Verdana"/>
-          <w:b/>
-          <w:sz w:val="18"/>
-          <w:szCs w:val="18"/>
-          <w:lang w:val="es-ES"/>
-        </w:rPr>
-      </w:pPr>
-      <w:r>
-        <w:rPr>
-          <w:rFonts w:cs="Verdana" w:ascii="Verdana" w:hAnsi="Verdana"/>
-          <w:b/>
-          <w:sz w:val="18"/>
-          <w:szCs w:val="18"/>
-          <w:lang w:val="es-ES"/>
-        </w:rPr>
-      </w:r>
-    </w:p>
-    <w:p>
-      <w:pPr>
-        <w:pStyle w:val="Normal"/>
-        <w:ind w:left="709" w:right="0" w:hanging="0"/>
-        <w:jc w:val="both"/>
-        <w:rPr>
-          <w:rFonts w:cs="Verdana" w:ascii="Verdana" w:hAnsi="Verdana"/>
-          <w:b/>
-          <w:sz w:val="18"/>
-          <w:szCs w:val="18"/>
-          <w:lang w:val="es-ES"/>
-        </w:rPr>
-      </w:pPr>
-      <w:r>
-        <w:rPr>
-          <w:rFonts w:cs="Verdana" w:ascii="Verdana" w:hAnsi="Verdana"/>
-          <w:b/>
-          <w:sz w:val="18"/>
-          <w:szCs w:val="18"/>
-          <w:lang w:val="es-ES"/>
-        </w:rPr>
-      </w:r>
-    </w:p>
-    <w:p>
-      <w:pPr>
-        <w:pStyle w:val="Normal"/>
-        <w:ind w:left="709" w:right="0" w:hanging="0"/>
-        <w:jc w:val="both"/>
-        <w:rPr>
-          <w:rFonts w:cs="Verdana" w:ascii="Verdana" w:hAnsi="Verdana"/>
-          <w:b/>
-          <w:sz w:val="18"/>
-          <w:szCs w:val="18"/>
-          <w:lang w:val="es-ES"/>
-        </w:rPr>
-      </w:pPr>
-      <w:r>
-        <w:rPr>
-          <w:rFonts w:cs="Verdana" w:ascii="Verdana" w:hAnsi="Verdana"/>
-          <w:b/>
-          <w:sz w:val="18"/>
-          <w:szCs w:val="18"/>
-          <w:lang w:val="es-ES"/>
-        </w:rPr>
-      </w:r>
-    </w:p>
-    <w:p>
-      <w:pPr>
-        <w:pStyle w:val="Normal"/>
-        <w:ind w:left="709" w:right="0" w:hanging="0"/>
-        <w:jc w:val="both"/>
-        <w:rPr>
-          <w:rFonts w:cs="Verdana" w:ascii="Verdana" w:hAnsi="Verdana"/>
-          <w:b/>
-          <w:sz w:val="18"/>
-          <w:szCs w:val="18"/>
-          <w:lang w:val="es-ES"/>
-        </w:rPr>
-      </w:pPr>
-      <w:r>
-        <w:rPr>
-          <w:rFonts w:cs="Verdana" w:ascii="Verdana" w:hAnsi="Verdana"/>
-          <w:b/>
-          <w:sz w:val="18"/>
-          <w:szCs w:val="18"/>
-          <w:lang w:val="es-ES"/>
-        </w:rPr>
-      </w:r>
-    </w:p>
-    <w:p>
-      <w:pPr>
-        <w:pStyle w:val="Normal"/>
-        <w:ind w:left="709" w:right="0" w:hanging="0"/>
-        <w:jc w:val="both"/>
-        <w:rPr>
-          <w:rFonts w:cs="Verdana" w:ascii="Verdana" w:hAnsi="Verdana"/>
-          <w:b/>
-          <w:sz w:val="18"/>
-          <w:szCs w:val="18"/>
-          <w:lang w:val="es-ES"/>
-        </w:rPr>
-      </w:pPr>
-      <w:r>
-        <w:rPr>
-          <w:rFonts w:cs="Verdana" w:ascii="Verdana" w:hAnsi="Verdana"/>
-          <w:b/>
-          <w:sz w:val="18"/>
-          <w:szCs w:val="18"/>
-          <w:lang w:val="es-ES"/>
-        </w:rPr>
-      </w:r>
-    </w:p>
-    <w:p>
-      <w:pPr>
-        <w:pStyle w:val="Normal"/>
-        <w:ind w:left="709" w:right="0" w:hanging="0"/>
-        <w:jc w:val="both"/>
-        <w:rPr>
-          <w:rFonts w:cs="Verdana" w:ascii="Verdana" w:hAnsi="Verdana"/>
-          <w:b/>
-          <w:sz w:val="18"/>
-          <w:szCs w:val="18"/>
-          <w:lang w:val="es-ES"/>
-        </w:rPr>
-      </w:pPr>
-      <w:r>
-        <w:rPr>
-          <w:rFonts w:cs="Verdana" w:ascii="Verdana" w:hAnsi="Verdana"/>
-          <w:b/>
-          <w:sz w:val="18"/>
-          <w:szCs w:val="18"/>
-          <w:lang w:val="es-ES"/>
-        </w:rPr>
-      </w:r>
-    </w:p>
-    <w:p>
-      <w:pPr>
-        <w:pStyle w:val="Normal"/>
-        <w:ind w:left="709" w:right="0" w:hanging="0"/>
-        <w:jc w:val="both"/>
-        <w:rPr>
-          <w:rFonts w:cs="Verdana" w:ascii="Verdana" w:hAnsi="Verdana"/>
-          <w:b/>
-          <w:sz w:val="18"/>
-          <w:szCs w:val="18"/>
-          <w:lang w:val="es-ES"/>
-        </w:rPr>
-      </w:pPr>
-      <w:r>
-        <w:rPr>
-          <w:rFonts w:cs="Verdana" w:ascii="Verdana" w:hAnsi="Verdana"/>
-          <w:b/>
-          <w:sz w:val="18"/>
-          <w:szCs w:val="18"/>
-          <w:lang w:val="es-ES"/>
-        </w:rPr>
-      </w:r>
-    </w:p>
-    <w:p>
-      <w:pPr>
-        <w:pStyle w:val="Normal"/>
-        <w:ind w:left="709" w:right="0" w:hanging="0"/>
-        <w:jc w:val="both"/>
-        <w:rPr>
-          <w:rFonts w:cs="Verdana" w:ascii="Verdana" w:hAnsi="Verdana"/>
-          <w:b/>
-          <w:sz w:val="18"/>
-          <w:szCs w:val="18"/>
-          <w:lang w:val="es-ES"/>
-        </w:rPr>
-      </w:pPr>
-      <w:r>
-        <w:rPr>
-          <w:rFonts w:cs="Verdana" w:ascii="Verdana" w:hAnsi="Verdana"/>
-          <w:b/>
-          <w:sz w:val="18"/>
-          <w:szCs w:val="18"/>
-          <w:lang w:val="es-ES"/>
-        </w:rPr>
-      </w:r>
-    </w:p>
-    <w:p>
-      <w:pPr>
-        <w:pStyle w:val="Normal"/>
-        <w:ind w:left="709" w:right="0" w:hanging="0"/>
-        <w:jc w:val="both"/>
-        <w:rPr>
-          <w:rFonts w:cs="Verdana" w:ascii="Verdana" w:hAnsi="Verdana"/>
-          <w:b/>
-          <w:sz w:val="18"/>
-          <w:szCs w:val="18"/>
-          <w:lang w:val="es-ES"/>
-        </w:rPr>
-      </w:pPr>
-      <w:r>
-        <w:rPr>
-          <w:rFonts w:cs="Verdana" w:ascii="Verdana" w:hAnsi="Verdana"/>
-          <w:b/>
-          <w:sz w:val="18"/>
-          <w:szCs w:val="18"/>
-          <w:lang w:val="es-ES"/>
-        </w:rPr>
-      </w:r>
-    </w:p>
-    <w:p>
-      <w:pPr>
-        <w:pStyle w:val="Normal"/>
-        <w:ind w:left="709" w:right="0" w:hanging="0"/>
-        <w:jc w:val="both"/>
-        <w:rPr>
-          <w:rFonts w:cs="Verdana" w:ascii="Verdana" w:hAnsi="Verdana"/>
-          <w:b/>
-          <w:sz w:val="18"/>
-          <w:szCs w:val="18"/>
-          <w:lang w:val="es-ES"/>
-        </w:rPr>
-      </w:pPr>
-      <w:r>
-        <w:rPr>
-          <w:rFonts w:cs="Verdana" w:ascii="Verdana" w:hAnsi="Verdana"/>
-          <w:b/>
-          <w:sz w:val="18"/>
-          <w:szCs w:val="18"/>
-          <w:lang w:val="es-ES"/>
-        </w:rPr>
-      </w:r>
-    </w:p>
-    <w:p>
-      <w:pPr>
-        <w:pStyle w:val="Normal"/>
-        <w:ind w:left="709" w:right="0" w:hanging="0"/>
-        <w:jc w:val="both"/>
-        <w:rPr>
-          <w:rFonts w:cs="Verdana" w:ascii="Verdana" w:hAnsi="Verdana"/>
-          <w:b/>
-          <w:sz w:val="18"/>
-          <w:szCs w:val="18"/>
-          <w:lang w:val="es-ES"/>
-        </w:rPr>
-      </w:pPr>
-      <w:r>
-        <w:rPr>
-          <w:rFonts w:cs="Verdana" w:ascii="Verdana" w:hAnsi="Verdana"/>
-          <w:b/>
-          <w:sz w:val="18"/>
-          <w:szCs w:val="18"/>
-          <w:lang w:val="es-ES"/>
-        </w:rPr>
-      </w:r>
-    </w:p>
-    <w:p>
-      <w:pPr>
-        <w:pStyle w:val="Normal"/>
-        <w:ind w:left="709" w:right="0" w:hanging="0"/>
-        <w:jc w:val="both"/>
-        <w:rPr>
-          <w:rFonts w:cs="Verdana" w:ascii="Verdana" w:hAnsi="Verdana"/>
-          <w:b/>
-          <w:sz w:val="18"/>
-          <w:szCs w:val="18"/>
-          <w:lang w:val="es-ES"/>
-        </w:rPr>
-      </w:pPr>
-      <w:r>
-        <w:rPr>
-          <w:rFonts w:cs="Verdana" w:ascii="Verdana" w:hAnsi="Verdana"/>
-          <w:b/>
-          <w:sz w:val="18"/>
-          <w:szCs w:val="18"/>
-          <w:lang w:val="es-ES"/>
-        </w:rPr>
-      </w:r>
-    </w:p>
-    <w:p>
-      <w:pPr>
-        <w:pStyle w:val="Normal"/>
-        <w:ind w:left="709" w:right="0" w:hanging="0"/>
-        <w:jc w:val="both"/>
-        <w:rPr>
-          <w:rFonts w:cs="Verdana" w:ascii="Verdana" w:hAnsi="Verdana"/>
-          <w:b/>
-          <w:sz w:val="18"/>
-          <w:szCs w:val="18"/>
-          <w:lang w:val="es-ES"/>
-        </w:rPr>
-      </w:pPr>
-      <w:r>
-        <w:rPr>
-          <w:rFonts w:cs="Verdana" w:ascii="Verdana" w:hAnsi="Verdana"/>
-          <w:b/>
-          <w:sz w:val="18"/>
-          <w:szCs w:val="18"/>
-          <w:lang w:val="es-ES"/>
-        </w:rPr>
-      </w:r>
-    </w:p>
-    <w:p>
-      <w:pPr>
-        <w:pStyle w:val="Normal"/>
-        <w:ind w:left="709" w:right="0" w:hanging="0"/>
-        <w:jc w:val="both"/>
-        <w:rPr>
-          <w:rFonts w:cs="Verdana" w:ascii="Verdana" w:hAnsi="Verdana"/>
-          <w:b/>
-          <w:sz w:val="18"/>
-          <w:szCs w:val="18"/>
-          <w:lang w:val="es-ES"/>
-        </w:rPr>
-      </w:pPr>
-      <w:r>
-        <w:rPr>
-          <w:rFonts w:cs="Verdana" w:ascii="Verdana" w:hAnsi="Verdana"/>
-          <w:b/>
-          <w:sz w:val="18"/>
-          <w:szCs w:val="18"/>
-          <w:lang w:val="es-ES"/>
-        </w:rPr>
-      </w:r>
-    </w:p>
-    <w:p>
-      <w:pPr>
-        <w:pStyle w:val="Normal"/>
-        <w:ind w:left="709" w:right="0" w:hanging="0"/>
-        <w:jc w:val="both"/>
-        <w:rPr>
-          <w:rFonts w:cs="Verdana" w:ascii="Verdana" w:hAnsi="Verdana"/>
-          <w:b/>
-          <w:sz w:val="18"/>
-          <w:szCs w:val="18"/>
-          <w:lang w:val="es-ES"/>
-        </w:rPr>
-      </w:pPr>
-      <w:r>
-        <w:rPr>
-          <w:rFonts w:cs="Verdana" w:ascii="Verdana" w:hAnsi="Verdana"/>
-          <w:b/>
-          <w:sz w:val="18"/>
-          <w:szCs w:val="18"/>
-          <w:lang w:val="es-ES"/>
-        </w:rPr>
-      </w:r>
-    </w:p>
-    <w:p>
-      <w:pPr>
-        <w:pStyle w:val="Normal"/>
-        <w:ind w:left="709" w:right="0" w:hanging="0"/>
-        <w:jc w:val="both"/>
-        <w:rPr>
-          <w:rFonts w:cs="Verdana" w:ascii="Verdana" w:hAnsi="Verdana"/>
-          <w:b/>
-          <w:sz w:val="18"/>
-          <w:szCs w:val="18"/>
-          <w:lang w:val="es-ES"/>
-        </w:rPr>
-      </w:pPr>
-      <w:r>
-        <w:rPr>
-          <w:rFonts w:cs="Verdana" w:ascii="Verdana" w:hAnsi="Verdana"/>
-          <w:b/>
-          <w:sz w:val="18"/>
-          <w:szCs w:val="18"/>
-          <w:lang w:val="es-ES"/>
-        </w:rPr>
-      </w:r>
-    </w:p>
-    <w:p>
-      <w:pPr>
-        <w:pStyle w:val="Normal"/>
-        <w:ind w:left="709" w:right="0" w:hanging="0"/>
-        <w:jc w:val="both"/>
-        <w:rPr>
-          <w:rFonts w:cs="Verdana" w:ascii="Verdana" w:hAnsi="Verdana"/>
-          <w:b/>
-          <w:sz w:val="18"/>
-          <w:szCs w:val="18"/>
-          <w:lang w:val="es-ES"/>
-        </w:rPr>
-      </w:pPr>
-      <w:r>
-        <w:rPr>
-          <w:rFonts w:cs="Verdana" w:ascii="Verdana" w:hAnsi="Verdana"/>
-          <w:b/>
-          <w:sz w:val="18"/>
-          <w:szCs w:val="18"/>
-          <w:lang w:val="es-ES"/>
-        </w:rPr>
-      </w:r>
-    </w:p>
-    <w:p>
-      <w:pPr>
-        <w:pStyle w:val="Normal"/>
-        <w:ind w:left="709" w:right="0" w:hanging="0"/>
-        <w:jc w:val="both"/>
-        <w:rPr>
-          <w:rFonts w:cs="Verdana" w:ascii="Verdana" w:hAnsi="Verdana"/>
-          <w:b/>
-          <w:sz w:val="18"/>
-          <w:szCs w:val="18"/>
-          <w:lang w:val="es-ES"/>
-        </w:rPr>
-      </w:pPr>
-      <w:r>
-        <w:rPr>
-          <w:rFonts w:cs="Verdana" w:ascii="Verdana" w:hAnsi="Verdana"/>
-          <w:b/>
-          <w:sz w:val="18"/>
-          <w:szCs w:val="18"/>
-          <w:lang w:val="es-ES"/>
-        </w:rPr>
-      </w:r>
-    </w:p>
-    <w:p>
-      <w:pPr>
-        <w:pStyle w:val="Normal"/>
-        <w:ind w:left="709" w:right="0" w:hanging="0"/>
-        <w:jc w:val="both"/>
-        <w:rPr>
-          <w:rFonts w:cs="Verdana" w:ascii="Verdana" w:hAnsi="Verdana"/>
-          <w:b/>
-          <w:sz w:val="18"/>
-          <w:szCs w:val="18"/>
-          <w:lang w:val="es-ES"/>
-        </w:rPr>
-      </w:pPr>
-      <w:r>
-        <w:rPr>
-          <w:rFonts w:cs="Verdana" w:ascii="Verdana" w:hAnsi="Verdana"/>
-          <w:b/>
-          <w:sz w:val="18"/>
-          <w:szCs w:val="18"/>
-          <w:lang w:val="es-ES"/>
-        </w:rPr>
-      </w:r>
-    </w:p>
-    <w:p>
-      <w:pPr>
-        <w:pStyle w:val="Normal"/>
-        <w:ind w:left="709" w:right="0" w:hanging="0"/>
-        <w:jc w:val="both"/>
-        <w:rPr>
-          <w:rFonts w:cs="Verdana" w:ascii="Verdana" w:hAnsi="Verdana"/>
-          <w:b/>
-          <w:sz w:val="18"/>
-          <w:szCs w:val="18"/>
-          <w:lang w:val="es-ES"/>
-        </w:rPr>
-      </w:pPr>
-      <w:r>
-        <w:rPr>
-          <w:rFonts w:cs="Verdana" w:ascii="Verdana" w:hAnsi="Verdana"/>
-          <w:b/>
-          <w:sz w:val="18"/>
-          <w:szCs w:val="18"/>
-          <w:lang w:val="es-ES"/>
-        </w:rPr>
-      </w:r>
-    </w:p>
-    <w:p>
-      <w:pPr>
-        <w:pStyle w:val="Normal"/>
-        <w:ind w:left="709" w:right="0" w:hanging="0"/>
-        <w:jc w:val="both"/>
-        <w:rPr>
-          <w:rFonts w:cs="Verdana" w:ascii="Verdana" w:hAnsi="Verdana"/>
-          <w:b/>
-          <w:sz w:val="18"/>
-          <w:szCs w:val="18"/>
-          <w:lang w:val="es-ES"/>
-        </w:rPr>
-      </w:pPr>
-      <w:r>
-        <w:rPr>
-          <w:rFonts w:cs="Verdana" w:ascii="Verdana" w:hAnsi="Verdana"/>
-          <w:b/>
-          <w:sz w:val="18"/>
-          <w:szCs w:val="18"/>
-          <w:lang w:val="es-ES"/>
-        </w:rPr>
-      </w:r>
-    </w:p>
-    <w:p>
-      <w:pPr>
-        <w:pStyle w:val="Normal"/>
-        <w:ind w:left="709" w:right="0" w:hanging="0"/>
-        <w:jc w:val="both"/>
-        <w:rPr>
-          <w:rFonts w:cs="Verdana" w:ascii="Verdana" w:hAnsi="Verdana"/>
-          <w:b/>
-          <w:sz w:val="18"/>
-          <w:szCs w:val="18"/>
-          <w:lang w:val="es-ES"/>
-        </w:rPr>
-      </w:pPr>
-      <w:r>
-        <w:rPr>
-          <w:rFonts w:cs="Verdana" w:ascii="Verdana" w:hAnsi="Verdana"/>
-          <w:b/>
-          <w:sz w:val="18"/>
-          <w:szCs w:val="18"/>
-          <w:lang w:val="es-ES"/>
-        </w:rPr>
-      </w:r>
-    </w:p>
-    <w:p>
-      <w:pPr>
-        <w:pStyle w:val="Normal"/>
-        <w:ind w:left="709" w:right="0" w:hanging="0"/>
-        <w:jc w:val="both"/>
-        <w:rPr>
-          <w:rFonts w:cs="Verdana" w:ascii="Verdana" w:hAnsi="Verdana"/>
-          <w:b/>
-          <w:sz w:val="18"/>
-          <w:szCs w:val="18"/>
-          <w:lang w:val="es-ES"/>
-        </w:rPr>
-      </w:pPr>
-      <w:r>
-        <w:rPr>
-          <w:rFonts w:cs="Verdana" w:ascii="Verdana" w:hAnsi="Verdana"/>
-          <w:b/>
-          <w:sz w:val="18"/>
-          <w:szCs w:val="18"/>
-          <w:lang w:val="es-ES"/>
-        </w:rPr>
-      </w:r>
-    </w:p>
-    <w:p>
-      <w:pPr>
-        <w:pStyle w:val="Normal"/>
-        <w:ind w:left="709" w:right="0" w:hanging="0"/>
-        <w:jc w:val="both"/>
-        <w:rPr>
-          <w:rFonts w:cs="Verdana" w:ascii="Verdana" w:hAnsi="Verdana"/>
-          <w:b/>
-          <w:sz w:val="18"/>
-          <w:szCs w:val="18"/>
-          <w:lang w:val="es-ES"/>
-        </w:rPr>
-      </w:pPr>
-      <w:r>
-        <w:rPr>
-          <w:rFonts w:cs="Verdana" w:ascii="Verdana" w:hAnsi="Verdana"/>
-          <w:b/>
-          <w:sz w:val="18"/>
-          <w:szCs w:val="18"/>
-          <w:lang w:val="es-ES"/>
-        </w:rPr>
-      </w:r>
-    </w:p>
-    <w:p>
-      <w:pPr>
-        <w:pStyle w:val="Normal"/>
-        <w:ind w:left="709" w:right="0" w:hanging="0"/>
-        <w:jc w:val="both"/>
-        <w:rPr>
-          <w:rFonts w:cs="Verdana" w:ascii="Verdana" w:hAnsi="Verdana"/>
-          <w:b/>
-          <w:sz w:val="18"/>
-          <w:szCs w:val="18"/>
-          <w:lang w:val="es-ES"/>
-        </w:rPr>
-      </w:pPr>
-      <w:r>
-        <w:rPr>
-          <w:rFonts w:cs="Verdana" w:ascii="Verdana" w:hAnsi="Verdana"/>
-          <w:b/>
-          <w:sz w:val="18"/>
-          <w:szCs w:val="18"/>
-          <w:lang w:val="es-ES"/>
-        </w:rPr>
-      </w:r>
-    </w:p>
-    <w:p>
-      <w:pPr>
-        <w:pStyle w:val="Normal"/>
-        <w:ind w:left="709" w:right="0" w:hanging="0"/>
-        <w:jc w:val="both"/>
-        <w:rPr>
-          <w:rFonts w:cs="Verdana" w:ascii="Verdana" w:hAnsi="Verdana"/>
-          <w:b/>
-          <w:sz w:val="18"/>
-          <w:szCs w:val="18"/>
-          <w:lang w:val="es-ES"/>
-        </w:rPr>
-      </w:pPr>
-      <w:r>
-        <w:rPr>
-          <w:rFonts w:cs="Verdana" w:ascii="Verdana" w:hAnsi="Verdana"/>
-          <w:b/>
-          <w:sz w:val="18"/>
-          <w:szCs w:val="18"/>
-          <w:lang w:val="es-ES"/>
-        </w:rPr>
-      </w:r>
-    </w:p>
-    <w:p>
-      <w:pPr>
-        <w:pStyle w:val="Normal"/>
-        <w:ind w:left="709" w:right="0" w:hanging="0"/>
-        <w:jc w:val="both"/>
-        <w:rPr>
-          <w:rFonts w:cs="Verdana" w:ascii="Verdana" w:hAnsi="Verdana"/>
-          <w:b/>
-          <w:sz w:val="18"/>
-          <w:szCs w:val="18"/>
-          <w:lang w:val="es-ES"/>
-        </w:rPr>
-      </w:pPr>
-      <w:r>
-        <w:rPr>
-          <w:rFonts w:cs="Verdana" w:ascii="Verdana" w:hAnsi="Verdana"/>
-          <w:b/>
-          <w:sz w:val="18"/>
-          <w:szCs w:val="18"/>
-          <w:lang w:val="es-ES"/>
-        </w:rPr>
-      </w:r>
-    </w:p>
-    <w:p>
-      <w:pPr>
-        <w:pStyle w:val="Normal"/>
-        <w:ind w:left="709" w:right="0" w:hanging="0"/>
-        <w:jc w:val="both"/>
-        <w:rPr>
-          <w:rFonts w:cs="Verdana" w:ascii="Verdana" w:hAnsi="Verdana"/>
-          <w:b/>
-          <w:sz w:val="18"/>
-          <w:szCs w:val="18"/>
-          <w:lang w:val="es-ES"/>
-        </w:rPr>
-      </w:pPr>
-      <w:r>
-        <w:rPr>
-          <w:rFonts w:cs="Verdana" w:ascii="Verdana" w:hAnsi="Verdana"/>
-          <w:b/>
-          <w:sz w:val="18"/>
-          <w:szCs w:val="18"/>
-          <w:lang w:val="es-ES"/>
-        </w:rPr>
-      </w:r>
-    </w:p>
-    <w:p>
-      <w:pPr>
-        <w:pStyle w:val="Normal"/>
-        <w:ind w:left="709" w:right="0" w:hanging="0"/>
-        <w:jc w:val="both"/>
-        <w:rPr>
-          <w:rFonts w:cs="Verdana" w:ascii="Verdana" w:hAnsi="Verdana"/>
-          <w:b/>
-          <w:sz w:val="18"/>
-          <w:szCs w:val="18"/>
-          <w:lang w:val="es-ES"/>
-        </w:rPr>
-      </w:pPr>
-      <w:r>
-        <w:rPr>
-          <w:rFonts w:cs="Verdana" w:ascii="Verdana" w:hAnsi="Verdana"/>
-          <w:b/>
-          <w:sz w:val="18"/>
-          <w:szCs w:val="18"/>
-          <w:lang w:val="es-ES"/>
-        </w:rPr>
-      </w:r>
-    </w:p>
-    <w:p>
-      <w:pPr>
-        <w:pStyle w:val="Normal"/>
-        <w:ind w:left="709" w:right="0" w:hanging="0"/>
-        <w:jc w:val="both"/>
-        <w:rPr>
-          <w:rFonts w:cs="Verdana" w:ascii="Verdana" w:hAnsi="Verdana"/>
-          <w:b/>
-          <w:sz w:val="18"/>
-          <w:szCs w:val="18"/>
-          <w:lang w:val="es-ES"/>
-        </w:rPr>
-      </w:pPr>
-      <w:r>
-        <w:rPr>
-          <w:rFonts w:cs="Verdana" w:ascii="Verdana" w:hAnsi="Verdana"/>
-          <w:b/>
-          <w:sz w:val="18"/>
-          <w:szCs w:val="18"/>
-          <w:lang w:val="es-ES"/>
-        </w:rPr>
-      </w:r>
-    </w:p>
-    <w:p>
-      <w:pPr>
-        <w:pStyle w:val="Normal"/>
-        <w:ind w:left="709" w:right="0" w:hanging="0"/>
-        <w:jc w:val="both"/>
-        <w:rPr>
-          <w:rFonts w:cs="Verdana" w:ascii="Verdana" w:hAnsi="Verdana"/>
-          <w:b/>
-          <w:sz w:val="18"/>
-          <w:szCs w:val="18"/>
-          <w:lang w:val="es-ES"/>
-        </w:rPr>
-      </w:pPr>
-      <w:r>
-        <w:rPr>
-          <w:rFonts w:cs="Verdana" w:ascii="Verdana" w:hAnsi="Verdana"/>
-          <w:b/>
-          <w:sz w:val="18"/>
-          <w:szCs w:val="18"/>
-          <w:lang w:val="es-ES"/>
-        </w:rPr>
-      </w:r>
-    </w:p>
-    <w:p>
-      <w:pPr>
-        <w:pStyle w:val="Normal"/>
-        <w:ind w:left="709" w:right="0" w:hanging="0"/>
-        <w:jc w:val="both"/>
-        <w:rPr>
-          <w:rFonts w:cs="Verdana" w:ascii="Verdana" w:hAnsi="Verdana"/>
-          <w:b/>
-          <w:sz w:val="18"/>
-          <w:szCs w:val="18"/>
-          <w:lang w:val="es-ES"/>
-        </w:rPr>
-      </w:pPr>
-      <w:r>
-        <w:rPr>
-          <w:rFonts w:cs="Verdana" w:ascii="Verdana" w:hAnsi="Verdana"/>
-          <w:b/>
-          <w:sz w:val="18"/>
-          <w:szCs w:val="18"/>
-          <w:lang w:val="es-ES"/>
-        </w:rPr>
-      </w:r>
-    </w:p>
-    <w:p>
-      <w:pPr>
-        <w:pStyle w:val="Normal"/>
-        <w:ind w:left="709" w:right="0" w:hanging="0"/>
-        <w:jc w:val="both"/>
-        <w:rPr>
-          <w:rFonts w:cs="Verdana" w:ascii="Verdana" w:hAnsi="Verdana"/>
-          <w:b/>
-          <w:sz w:val="18"/>
-          <w:szCs w:val="18"/>
-          <w:lang w:val="es-ES"/>
-        </w:rPr>
-      </w:pPr>
-      <w:r>
-        <w:rPr>
-          <w:rFonts w:cs="Verdana" w:ascii="Verdana" w:hAnsi="Verdana"/>
-          <w:b/>
-          <w:sz w:val="18"/>
-          <w:szCs w:val="18"/>
-          <w:lang w:val="es-ES"/>
-        </w:rPr>
+          <w:sz w:val="20"/>
+          <w:szCs w:val="20"/>
+          <w:lang w:val="es-CL" w:eastAsia="zh-CN" w:bidi="ar-SA"/>
+        </w:rPr>
+        <w:t>Para probar si hay diferencias entre una planificación nacional y una planificación transnacional, se generarán corredores biológicos potenciales tomando en cuenta sólo la información dentro de Chile y otra tomando en cuenta la información de toda Sudamérica. Se compararán los resultados entre ambas modelaciones en cuanto a costo de movimiento para las especies, área necesaria, cantidad de especies protegidas en corredor con</w:t>
+      </w:r>
+      <w:r>
+        <w:rPr>
+          <w:rFonts w:cs="Verdana" w:ascii="Verdana" w:hAnsi="Verdana"/>
+          <w:b w:val="false"/>
+          <w:bCs w:val="false"/>
+          <w:sz w:val="20"/>
+          <w:szCs w:val="20"/>
+          <w:lang w:val="es-CL" w:eastAsia="zh-CN" w:bidi="ar-SA"/>
+        </w:rPr>
+        <w:t>s</w:t>
+      </w:r>
+      <w:r>
+        <w:rPr>
+          <w:rFonts w:cs="Verdana" w:ascii="Verdana" w:hAnsi="Verdana"/>
+          <w:b w:val="false"/>
+          <w:bCs w:val="false"/>
+          <w:sz w:val="20"/>
+          <w:szCs w:val="20"/>
+          <w:lang w:val="es-CL" w:eastAsia="zh-CN" w:bidi="ar-SA"/>
+        </w:rPr>
+        <w:t xml:space="preserve">enso y cantidad de especies en peligro de conservación protegidas por </w:t>
+      </w:r>
+      <w:r>
+        <w:rPr>
+          <w:rFonts w:cs="Verdana" w:ascii="Verdana" w:hAnsi="Verdana"/>
+          <w:b w:val="false"/>
+          <w:bCs w:val="false"/>
+          <w:sz w:val="20"/>
+          <w:szCs w:val="20"/>
+          <w:lang w:val="es-CL" w:eastAsia="zh-CN" w:bidi="ar-SA"/>
+        </w:rPr>
+        <w:t>este</w:t>
+      </w:r>
+      <w:r>
+        <w:rPr>
+          <w:rFonts w:cs="Verdana" w:ascii="Verdana" w:hAnsi="Verdana"/>
+          <w:b w:val="false"/>
+          <w:bCs w:val="false"/>
+          <w:sz w:val="20"/>
+          <w:szCs w:val="20"/>
+          <w:lang w:val="es-CL" w:eastAsia="zh-CN" w:bidi="ar-SA"/>
+        </w:rPr>
+        <w:t xml:space="preserve"> corredo</w:t>
+      </w:r>
+      <w:r>
+        <w:rPr>
+          <w:rFonts w:cs="Verdana" w:ascii="Verdana" w:hAnsi="Verdana"/>
+          <w:b w:val="false"/>
+          <w:bCs w:val="false"/>
+          <w:sz w:val="20"/>
+          <w:szCs w:val="20"/>
+          <w:lang w:val="es-CL" w:eastAsia="zh-CN" w:bidi="ar-SA"/>
+        </w:rPr>
+        <w:t>r</w:t>
+      </w:r>
+      <w:r>
+        <w:rPr>
+          <w:rFonts w:cs="Verdana" w:ascii="Verdana" w:hAnsi="Verdana"/>
+          <w:b w:val="false"/>
+          <w:bCs w:val="false"/>
+          <w:sz w:val="20"/>
+          <w:szCs w:val="20"/>
+          <w:lang w:val="es-CL" w:eastAsia="zh-CN" w:bidi="ar-SA"/>
+        </w:rPr>
+        <w:t>.</w:t>
       </w:r>
     </w:p>
     <w:sectPr>
@@ -1853,12 +832,12 @@
       <w:footerReference w:type="first" r:id="rId3"/>
       <w:type w:val="nextPage"/>
       <w:pgSz w:w="12240" w:h="15840"/>
-      <w:pgMar w:left="709" w:right="709" w:header="0" w:top="567" w:footer="851" w:bottom="907" w:gutter="0"/>
+      <w:pgMar w:left="709" w:right="709" w:header="0" w:top="567" w:footer="851" w:bottom="908" w:gutter="0"/>
       <w:pgNumType w:start="1" w:fmt="decimal"/>
       <w:formProt w:val="false"/>
       <w:titlePg/>
       <w:textDirection w:val="lrTb"/>
-      <w:docGrid w:type="default" w:linePitch="326" w:charSpace="0"/>
+      <w:docGrid w:type="default" w:linePitch="326" w:charSpace="4294961151"/>
     </w:sectPr>
   </w:body>
 </w:document>
@@ -1870,7 +849,7 @@
     <w:pPr>
       <w:pStyle w:val="Footer"/>
       <w:pBdr>
-        <w:top w:val="single" w:sz="4" w:space="1" w:color="000000"/>
+        <w:top w:val="single" w:sz="4" w:space="1" w:color="000001"/>
         <w:left w:val="nil"/>
         <w:bottom w:val="nil"/>
         <w:right w:val="nil"/>
@@ -1917,7 +896,7 @@
     </w:r>
     <w:r>
       <w:pict>
-        <v:rect fillcolor="#FFFFFF" style="position:absolute;width:1.15pt;height:28.8pt;margin-top:0.05pt;margin-left:539.95pt">
+        <v:rect fillcolor="#FFFFFF" strokecolor="#000000" strokeweight="0pt" style="position:absolute;width:1.15pt;height:28.8pt;mso-wrap-distance-left:9pt;mso-wrap-distance-right:9pt;mso-wrap-distance-top:0pt;mso-wrap-distance-bottom:0pt;margin-top:0.05pt;margin-left:539.95pt">
           <v:fill opacity="0f"/>
           <v:textbox>
             <w:txbxContent>
@@ -1941,7 +920,7 @@
               </w:p>
             </w:txbxContent>
           </v:textbox>
-          <w10:wrap type="square" side="largest"/>
+          <w10:wrap type="square"/>
         </v:rect>
       </w:pict>
     </w:r>
@@ -1968,133 +947,6 @@
     </w:r>
   </w:p>
 </w:ftr>
-</file>
-
-<file path=word/numbering.xml><?xml version="1.0" encoding="utf-8"?>
-<w:numbering xmlns:w="http://schemas.openxmlformats.org/wordprocessingml/2006/main" xmlns:o="urn:schemas-microsoft-com:office:office" xmlns:r="http://schemas.openxmlformats.org/officeDocument/2006/relationships" xmlns:v="urn:schemas-microsoft-com:vml">
-  <w:abstractNum w:abstractNumId="1">
-    <w:lvl w:ilvl="0">
-      <w:start w:val="1"/>
-      <w:numFmt w:val="none"/>
-      <w:suff w:val="nothing"/>
-      <w:lvlText w:val=""/>
-      <w:lvlJc w:val="left"/>
-      <w:pPr>
-        <w:tabs>
-          <w:tab w:val="num" w:pos="432"/>
-        </w:tabs>
-        <w:ind w:left="432" w:hanging="432"/>
-      </w:pPr>
-    </w:lvl>
-    <w:lvl w:ilvl="1">
-      <w:start w:val="1"/>
-      <w:numFmt w:val="none"/>
-      <w:suff w:val="nothing"/>
-      <w:lvlText w:val=""/>
-      <w:lvlJc w:val="left"/>
-      <w:pPr>
-        <w:tabs>
-          <w:tab w:val="num" w:pos="576"/>
-        </w:tabs>
-        <w:ind w:left="576" w:hanging="576"/>
-      </w:pPr>
-    </w:lvl>
-    <w:lvl w:ilvl="2">
-      <w:start w:val="1"/>
-      <w:numFmt w:val="none"/>
-      <w:suff w:val="nothing"/>
-      <w:lvlText w:val=""/>
-      <w:lvlJc w:val="left"/>
-      <w:pPr>
-        <w:tabs>
-          <w:tab w:val="num" w:pos="720"/>
-        </w:tabs>
-        <w:ind w:left="720" w:hanging="720"/>
-      </w:pPr>
-    </w:lvl>
-    <w:lvl w:ilvl="3">
-      <w:start w:val="1"/>
-      <w:numFmt w:val="none"/>
-      <w:suff w:val="nothing"/>
-      <w:lvlText w:val=""/>
-      <w:lvlJc w:val="left"/>
-      <w:pPr>
-        <w:tabs>
-          <w:tab w:val="num" w:pos="864"/>
-        </w:tabs>
-        <w:ind w:left="864" w:hanging="864"/>
-      </w:pPr>
-    </w:lvl>
-    <w:lvl w:ilvl="4">
-      <w:start w:val="1"/>
-      <w:numFmt w:val="none"/>
-      <w:suff w:val="nothing"/>
-      <w:lvlText w:val=""/>
-      <w:lvlJc w:val="left"/>
-      <w:pPr>
-        <w:tabs>
-          <w:tab w:val="num" w:pos="1008"/>
-        </w:tabs>
-        <w:ind w:left="1008" w:hanging="1008"/>
-      </w:pPr>
-    </w:lvl>
-    <w:lvl w:ilvl="5">
-      <w:start w:val="1"/>
-      <w:numFmt w:val="none"/>
-      <w:suff w:val="nothing"/>
-      <w:lvlText w:val=""/>
-      <w:lvlJc w:val="left"/>
-      <w:pPr>
-        <w:tabs>
-          <w:tab w:val="num" w:pos="1152"/>
-        </w:tabs>
-        <w:ind w:left="1152" w:hanging="1152"/>
-      </w:pPr>
-    </w:lvl>
-    <w:lvl w:ilvl="6">
-      <w:start w:val="1"/>
-      <w:numFmt w:val="none"/>
-      <w:suff w:val="nothing"/>
-      <w:lvlText w:val=""/>
-      <w:lvlJc w:val="left"/>
-      <w:pPr>
-        <w:tabs>
-          <w:tab w:val="num" w:pos="1296"/>
-        </w:tabs>
-        <w:ind w:left="1296" w:hanging="1296"/>
-      </w:pPr>
-    </w:lvl>
-    <w:lvl w:ilvl="7">
-      <w:start w:val="1"/>
-      <w:numFmt w:val="none"/>
-      <w:suff w:val="nothing"/>
-      <w:lvlText w:val=""/>
-      <w:lvlJc w:val="left"/>
-      <w:pPr>
-        <w:tabs>
-          <w:tab w:val="num" w:pos="1440"/>
-        </w:tabs>
-        <w:ind w:left="1440" w:hanging="1440"/>
-      </w:pPr>
-    </w:lvl>
-    <w:lvl w:ilvl="8">
-      <w:start w:val="1"/>
-      <w:numFmt w:val="none"/>
-      <w:suff w:val="nothing"/>
-      <w:lvlText w:val=""/>
-      <w:lvlJc w:val="left"/>
-      <w:pPr>
-        <w:tabs>
-          <w:tab w:val="num" w:pos="1584"/>
-        </w:tabs>
-        <w:ind w:left="1584" w:hanging="1584"/>
-      </w:pPr>
-    </w:lvl>
-  </w:abstractNum>
-  <w:num w:numId="1">
-    <w:abstractNumId w:val="1"/>
-  </w:num>
-</w:numbering>
 </file>
 
 <file path=word/styles.xml><?xml version="1.0" encoding="utf-8"?>
@@ -2118,13 +970,14 @@
       <w:widowControl w:val="false"/>
       <w:suppressAutoHyphens w:val="true"/>
       <w:bidi w:val="0"/>
+      <w:jc w:val="left"/>
     </w:pPr>
     <w:rPr>
       <w:rFonts w:ascii="Courier" w:hAnsi="Courier" w:eastAsia="Times New Roman" w:cs="Courier"/>
-      <w:color w:val="auto"/>
+      <w:color w:val="00000A"/>
       <w:sz w:val="24"/>
       <w:szCs w:val="20"/>
-      <w:lang w:val="es-CL" w:bidi="ar-SA" w:eastAsia="zh-CN"/>
+      <w:lang w:val="es-CL" w:eastAsia="zh-CN" w:bidi="ar-SA"/>
     </w:rPr>
   </w:style>
   <w:style w:type="paragraph" w:styleId="Heading1">
@@ -2133,15 +986,10 @@
     <w:next w:val="Normal"/>
     <w:pPr>
       <w:keepNext/>
-      <w:numPr>
-        <w:ilvl w:val="0"/>
-        <w:numId w:val="1"/>
-      </w:numPr>
       <w:suppressAutoHyphens w:val="true"/>
       <w:spacing w:before="186" w:after="54"/>
       <w:jc w:val="center"/>
       <w:outlineLvl w:val="0"/>
-      <w:outlineLvl w:val="0"/>
     </w:pPr>
     <w:rPr>
       <w:b/>
@@ -2154,13 +1002,8 @@
     <w:next w:val="Normal"/>
     <w:pPr>
       <w:keepNext/>
-      <w:numPr>
-        <w:ilvl w:val="1"/>
-        <w:numId w:val="1"/>
-      </w:numPr>
       <w:suppressAutoHyphens w:val="true"/>
       <w:spacing w:before="0" w:after="54"/>
-      <w:outlineLvl w:val="1"/>
       <w:outlineLvl w:val="1"/>
     </w:pPr>
     <w:rPr>
@@ -2176,14 +1019,9 @@
     <w:next w:val="Normal"/>
     <w:pPr>
       <w:keepNext/>
-      <w:numPr>
-        <w:ilvl w:val="2"/>
-        <w:numId w:val="1"/>
-      </w:numPr>
       <w:suppressAutoHyphens w:val="true"/>
       <w:spacing w:before="186" w:after="54"/>
       <w:jc w:val="center"/>
-      <w:outlineLvl w:val="2"/>
       <w:outlineLvl w:val="2"/>
     </w:pPr>
     <w:rPr>
@@ -2199,13 +1037,8 @@
     <w:next w:val="Normal"/>
     <w:pPr>
       <w:keepNext/>
-      <w:numPr>
-        <w:ilvl w:val="3"/>
-        <w:numId w:val="1"/>
-      </w:numPr>
       <w:suppressAutoHyphens w:val="true"/>
       <w:spacing w:before="186" w:after="54"/>
-      <w:outlineLvl w:val="3"/>
       <w:outlineLvl w:val="3"/>
     </w:pPr>
     <w:rPr>
@@ -2221,13 +1054,8 @@
     <w:next w:val="Normal"/>
     <w:pPr>
       <w:keepNext/>
-      <w:numPr>
-        <w:ilvl w:val="4"/>
-        <w:numId w:val="1"/>
-      </w:numPr>
       <w:suppressAutoHyphens w:val="true"/>
       <w:jc w:val="center"/>
-      <w:outlineLvl w:val="4"/>
       <w:outlineLvl w:val="4"/>
     </w:pPr>
     <w:rPr>
@@ -2243,13 +1071,8 @@
     <w:next w:val="Normal"/>
     <w:pPr>
       <w:keepNext/>
-      <w:numPr>
-        <w:ilvl w:val="5"/>
-        <w:numId w:val="1"/>
-      </w:numPr>
       <w:suppressAutoHyphens w:val="true"/>
       <w:jc w:val="both"/>
-      <w:outlineLvl w:val="5"/>
       <w:outlineLvl w:val="5"/>
     </w:pPr>
     <w:rPr>
@@ -2264,13 +1087,8 @@
     <w:next w:val="Normal"/>
     <w:pPr>
       <w:keepNext/>
-      <w:numPr>
-        <w:ilvl w:val="6"/>
-        <w:numId w:val="1"/>
-      </w:numPr>
       <w:suppressAutoHyphens w:val="true"/>
       <w:jc w:val="both"/>
-      <w:outlineLvl w:val="6"/>
       <w:outlineLvl w:val="6"/>
     </w:pPr>
     <w:rPr>
@@ -2286,15 +1104,10 @@
     <w:next w:val="Normal"/>
     <w:pPr>
       <w:keepNext/>
-      <w:numPr>
-        <w:ilvl w:val="7"/>
-        <w:numId w:val="1"/>
-      </w:numPr>
       <w:suppressAutoHyphens w:val="true"/>
       <w:ind w:left="0" w:right="-137" w:hanging="0"/>
       <w:jc w:val="both"/>
       <w:outlineLvl w:val="7"/>
-      <w:outlineLvl w:val="7"/>
     </w:pPr>
     <w:rPr>
       <w:b/>
@@ -2307,14 +1120,9 @@
     <w:next w:val="Normal"/>
     <w:pPr>
       <w:keepNext/>
-      <w:numPr>
-        <w:ilvl w:val="8"/>
-        <w:numId w:val="1"/>
-      </w:numPr>
       <w:suppressAutoHyphens w:val="true"/>
       <w:spacing w:before="60" w:after="60"/>
       <w:jc w:val="center"/>
-      <w:outlineLvl w:val="8"/>
       <w:outlineLvl w:val="8"/>
     </w:pPr>
     <w:rPr>
@@ -2758,6 +1566,7 @@
     <w:rPr>
       <w:color w:val="0000FF"/>
       <w:u w:val="single"/>
+      <w:lang w:val="zxx" w:eastAsia="zxx" w:bidi="zxx"/>
     </w:rPr>
   </w:style>
   <w:style w:type="character" w:styleId="Heading5Char">
@@ -2827,6 +1636,7 @@
     <w:basedOn w:val="Normal"/>
     <w:pPr>
       <w:suppressAutoHyphens w:val="true"/>
+      <w:spacing w:lineRule="auto" w:line="288" w:before="0" w:after="140"/>
       <w:ind w:left="0" w:right="266" w:hanging="0"/>
       <w:jc w:val="both"/>
     </w:pPr>
@@ -2848,8 +1658,17 @@
     <w:name w:val="Caption"/>
     <w:basedOn w:val="Normal"/>
     <w:next w:val="Normal"/>
-    <w:pPr/>
-    <w:rPr/>
+    <w:pPr>
+      <w:suppressLineNumbers/>
+      <w:spacing w:before="120" w:after="120"/>
+    </w:pPr>
+    <w:rPr>
+      <w:rFonts w:cs="FreeSans"/>
+      <w:i/>
+      <w:iCs/>
+      <w:sz w:val="24"/>
+      <w:szCs w:val="24"/>
+    </w:rPr>
   </w:style>
   <w:style w:type="paragraph" w:styleId="Index">
     <w:name w:val="Index"/>
@@ -2897,13 +1716,15 @@
         <w:tab w:val="left" w:pos="9777" w:leader="none"/>
       </w:tabs>
       <w:suppressAutoHyphens w:val="true"/>
+      <w:bidi w:val="0"/>
+      <w:jc w:val="left"/>
     </w:pPr>
     <w:rPr>
       <w:rFonts w:ascii="Courier" w:hAnsi="Courier" w:eastAsia="Times New Roman" w:cs="Courier"/>
-      <w:color w:val="auto"/>
+      <w:color w:val="00000A"/>
       <w:sz w:val="24"/>
       <w:szCs w:val="20"/>
-      <w:lang w:val="en-US" w:bidi="ar-SA" w:eastAsia="zh-CN"/>
+      <w:lang w:val="en-US" w:eastAsia="zh-CN" w:bidi="ar-SA"/>
     </w:rPr>
   </w:style>
   <w:style w:type="paragraph" w:styleId="Prder2">
@@ -2930,13 +1751,15 @@
         <w:tab w:val="left" w:pos="9777" w:leader="none"/>
       </w:tabs>
       <w:suppressAutoHyphens w:val="true"/>
+      <w:bidi w:val="0"/>
+      <w:jc w:val="left"/>
     </w:pPr>
     <w:rPr>
       <w:rFonts w:ascii="Courier" w:hAnsi="Courier" w:eastAsia="Times New Roman" w:cs="Courier"/>
-      <w:color w:val="auto"/>
+      <w:color w:val="00000A"/>
       <w:sz w:val="24"/>
       <w:szCs w:val="20"/>
-      <w:lang w:val="en-US" w:bidi="ar-SA" w:eastAsia="zh-CN"/>
+      <w:lang w:val="en-US" w:eastAsia="zh-CN" w:bidi="ar-SA"/>
     </w:rPr>
   </w:style>
   <w:style w:type="paragraph" w:styleId="Prder3">
@@ -2963,13 +1786,15 @@
         <w:tab w:val="left" w:pos="9777" w:leader="none"/>
       </w:tabs>
       <w:suppressAutoHyphens w:val="true"/>
+      <w:bidi w:val="0"/>
+      <w:jc w:val="left"/>
     </w:pPr>
     <w:rPr>
       <w:rFonts w:ascii="Courier" w:hAnsi="Courier" w:eastAsia="Times New Roman" w:cs="Courier"/>
-      <w:color w:val="auto"/>
+      <w:color w:val="00000A"/>
       <w:sz w:val="24"/>
       <w:szCs w:val="20"/>
-      <w:lang w:val="en-US" w:bidi="ar-SA" w:eastAsia="zh-CN"/>
+      <w:lang w:val="en-US" w:eastAsia="zh-CN" w:bidi="ar-SA"/>
     </w:rPr>
   </w:style>
   <w:style w:type="paragraph" w:styleId="Prder4">
@@ -2996,13 +1821,15 @@
         <w:tab w:val="left" w:pos="9777" w:leader="none"/>
       </w:tabs>
       <w:suppressAutoHyphens w:val="true"/>
+      <w:bidi w:val="0"/>
+      <w:jc w:val="left"/>
     </w:pPr>
     <w:rPr>
       <w:rFonts w:ascii="Courier" w:hAnsi="Courier" w:eastAsia="Times New Roman" w:cs="Courier"/>
-      <w:color w:val="auto"/>
+      <w:color w:val="00000A"/>
       <w:sz w:val="24"/>
       <w:szCs w:val="20"/>
-      <w:lang w:val="en-US" w:bidi="ar-SA" w:eastAsia="zh-CN"/>
+      <w:lang w:val="en-US" w:eastAsia="zh-CN" w:bidi="ar-SA"/>
     </w:rPr>
   </w:style>
   <w:style w:type="paragraph" w:styleId="Documento1">
@@ -3030,13 +1857,15 @@
         <w:tab w:val="left" w:pos="9777" w:leader="none"/>
       </w:tabs>
       <w:suppressAutoHyphens w:val="true"/>
+      <w:bidi w:val="0"/>
+      <w:jc w:val="left"/>
     </w:pPr>
     <w:rPr>
       <w:rFonts w:ascii="Courier" w:hAnsi="Courier" w:eastAsia="Times New Roman" w:cs="Courier"/>
-      <w:color w:val="auto"/>
+      <w:color w:val="00000A"/>
       <w:sz w:val="24"/>
       <w:szCs w:val="20"/>
-      <w:lang w:val="en-US" w:bidi="ar-SA" w:eastAsia="zh-CN"/>
+      <w:lang w:val="en-US" w:eastAsia="zh-CN" w:bidi="ar-SA"/>
     </w:rPr>
   </w:style>
   <w:style w:type="paragraph" w:styleId="Prder5">
@@ -3063,13 +1892,15 @@
         <w:tab w:val="left" w:pos="9777" w:leader="none"/>
       </w:tabs>
       <w:suppressAutoHyphens w:val="true"/>
+      <w:bidi w:val="0"/>
+      <w:jc w:val="left"/>
     </w:pPr>
     <w:rPr>
       <w:rFonts w:ascii="Courier" w:hAnsi="Courier" w:eastAsia="Times New Roman" w:cs="Courier"/>
-      <w:color w:val="auto"/>
+      <w:color w:val="00000A"/>
       <w:sz w:val="24"/>
       <w:szCs w:val="20"/>
-      <w:lang w:val="en-US" w:bidi="ar-SA" w:eastAsia="zh-CN"/>
+      <w:lang w:val="en-US" w:eastAsia="zh-CN" w:bidi="ar-SA"/>
     </w:rPr>
   </w:style>
   <w:style w:type="paragraph" w:styleId="Prder6">
@@ -3096,13 +1927,15 @@
         <w:tab w:val="left" w:pos="9777" w:leader="none"/>
       </w:tabs>
       <w:suppressAutoHyphens w:val="true"/>
+      <w:bidi w:val="0"/>
+      <w:jc w:val="left"/>
     </w:pPr>
     <w:rPr>
       <w:rFonts w:ascii="Courier" w:hAnsi="Courier" w:eastAsia="Times New Roman" w:cs="Courier"/>
-      <w:color w:val="auto"/>
+      <w:color w:val="00000A"/>
       <w:sz w:val="24"/>
       <w:szCs w:val="20"/>
-      <w:lang w:val="en-US" w:bidi="ar-SA" w:eastAsia="zh-CN"/>
+      <w:lang w:val="en-US" w:eastAsia="zh-CN" w:bidi="ar-SA"/>
     </w:rPr>
   </w:style>
   <w:style w:type="paragraph" w:styleId="Prder7">
@@ -3129,13 +1962,15 @@
         <w:tab w:val="left" w:pos="9777" w:leader="none"/>
       </w:tabs>
       <w:suppressAutoHyphens w:val="true"/>
+      <w:bidi w:val="0"/>
+      <w:jc w:val="left"/>
     </w:pPr>
     <w:rPr>
       <w:rFonts w:ascii="Courier" w:hAnsi="Courier" w:eastAsia="Times New Roman" w:cs="Courier"/>
-      <w:color w:val="auto"/>
+      <w:color w:val="00000A"/>
       <w:sz w:val="24"/>
       <w:szCs w:val="20"/>
-      <w:lang w:val="en-US" w:bidi="ar-SA" w:eastAsia="zh-CN"/>
+      <w:lang w:val="en-US" w:eastAsia="zh-CN" w:bidi="ar-SA"/>
     </w:rPr>
   </w:style>
   <w:style w:type="paragraph" w:styleId="Prder8">
@@ -3162,13 +1997,15 @@
         <w:tab w:val="left" w:pos="9777" w:leader="none"/>
       </w:tabs>
       <w:suppressAutoHyphens w:val="true"/>
+      <w:bidi w:val="0"/>
+      <w:jc w:val="left"/>
     </w:pPr>
     <w:rPr>
       <w:rFonts w:ascii="Courier" w:hAnsi="Courier" w:eastAsia="Times New Roman" w:cs="Courier"/>
-      <w:color w:val="auto"/>
+      <w:color w:val="00000A"/>
       <w:sz w:val="24"/>
       <w:szCs w:val="20"/>
-      <w:lang w:val="en-US" w:bidi="ar-SA" w:eastAsia="zh-CN"/>
+      <w:lang w:val="en-US" w:eastAsia="zh-CN" w:bidi="ar-SA"/>
     </w:rPr>
   </w:style>
   <w:style w:type="paragraph" w:styleId="Tcnico4">
@@ -3194,14 +2031,16 @@
         <w:tab w:val="left" w:pos="9777" w:leader="none"/>
       </w:tabs>
       <w:suppressAutoHyphens w:val="true"/>
+      <w:bidi w:val="0"/>
+      <w:jc w:val="left"/>
     </w:pPr>
     <w:rPr>
       <w:rFonts w:ascii="Courier" w:hAnsi="Courier" w:eastAsia="Times New Roman" w:cs="Courier"/>
       <w:b/>
-      <w:color w:val="auto"/>
+      <w:color w:val="00000A"/>
       <w:sz w:val="24"/>
       <w:szCs w:val="20"/>
-      <w:lang w:val="en-US" w:bidi="ar-SA" w:eastAsia="zh-CN"/>
+      <w:lang w:val="en-US" w:eastAsia="zh-CN" w:bidi="ar-SA"/>
     </w:rPr>
   </w:style>
   <w:style w:type="paragraph" w:styleId="Tcnico5">
@@ -3227,14 +2066,16 @@
         <w:tab w:val="left" w:pos="9777" w:leader="none"/>
       </w:tabs>
       <w:suppressAutoHyphens w:val="true"/>
+      <w:bidi w:val="0"/>
+      <w:jc w:val="left"/>
     </w:pPr>
     <w:rPr>
       <w:rFonts w:ascii="Courier" w:hAnsi="Courier" w:eastAsia="Times New Roman" w:cs="Courier"/>
       <w:b/>
-      <w:color w:val="auto"/>
+      <w:color w:val="00000A"/>
       <w:sz w:val="24"/>
       <w:szCs w:val="20"/>
-      <w:lang w:val="en-US" w:bidi="ar-SA" w:eastAsia="zh-CN"/>
+      <w:lang w:val="en-US" w:eastAsia="zh-CN" w:bidi="ar-SA"/>
     </w:rPr>
   </w:style>
   <w:style w:type="paragraph" w:styleId="Tcnico6">
@@ -3260,14 +2101,16 @@
         <w:tab w:val="left" w:pos="9777" w:leader="none"/>
       </w:tabs>
       <w:suppressAutoHyphens w:val="true"/>
+      <w:bidi w:val="0"/>
+      <w:jc w:val="left"/>
     </w:pPr>
     <w:rPr>
       <w:rFonts w:ascii="Courier" w:hAnsi="Courier" w:eastAsia="Times New Roman" w:cs="Courier"/>
       <w:b/>
-      <w:color w:val="auto"/>
+      <w:color w:val="00000A"/>
       <w:sz w:val="24"/>
       <w:szCs w:val="20"/>
-      <w:lang w:val="en-US" w:bidi="ar-SA" w:eastAsia="zh-CN"/>
+      <w:lang w:val="en-US" w:eastAsia="zh-CN" w:bidi="ar-SA"/>
     </w:rPr>
   </w:style>
   <w:style w:type="paragraph" w:styleId="Tcnico7">
@@ -3293,14 +2136,16 @@
         <w:tab w:val="left" w:pos="9777" w:leader="none"/>
       </w:tabs>
       <w:suppressAutoHyphens w:val="true"/>
+      <w:bidi w:val="0"/>
+      <w:jc w:val="left"/>
     </w:pPr>
     <w:rPr>
       <w:rFonts w:ascii="Courier" w:hAnsi="Courier" w:eastAsia="Times New Roman" w:cs="Courier"/>
       <w:b/>
-      <w:color w:val="auto"/>
+      <w:color w:val="00000A"/>
       <w:sz w:val="24"/>
       <w:szCs w:val="20"/>
-      <w:lang w:val="en-US" w:bidi="ar-SA" w:eastAsia="zh-CN"/>
+      <w:lang w:val="en-US" w:eastAsia="zh-CN" w:bidi="ar-SA"/>
     </w:rPr>
   </w:style>
   <w:style w:type="paragraph" w:styleId="Tcnico8">
@@ -3326,14 +2171,16 @@
         <w:tab w:val="left" w:pos="9777" w:leader="none"/>
       </w:tabs>
       <w:suppressAutoHyphens w:val="true"/>
+      <w:bidi w:val="0"/>
+      <w:jc w:val="left"/>
     </w:pPr>
     <w:rPr>
       <w:rFonts w:ascii="Courier" w:hAnsi="Courier" w:eastAsia="Times New Roman" w:cs="Courier"/>
       <w:b/>
-      <w:color w:val="auto"/>
+      <w:color w:val="00000A"/>
       <w:sz w:val="24"/>
       <w:szCs w:val="20"/>
-      <w:lang w:val="en-US" w:bidi="ar-SA" w:eastAsia="zh-CN"/>
+      <w:lang w:val="en-US" w:eastAsia="zh-CN" w:bidi="ar-SA"/>
     </w:rPr>
   </w:style>
   <w:style w:type="paragraph" w:styleId="Escrlegal">
@@ -3359,13 +2206,15 @@
         <w:tab w:val="left" w:pos="9777" w:leader="none"/>
       </w:tabs>
       <w:suppressAutoHyphens w:val="true"/>
+      <w:bidi w:val="0"/>
+      <w:jc w:val="left"/>
     </w:pPr>
     <w:rPr>
       <w:rFonts w:ascii="Courier" w:hAnsi="Courier" w:eastAsia="Times New Roman" w:cs="Courier"/>
-      <w:color w:val="auto"/>
+      <w:color w:val="00000A"/>
       <w:sz w:val="24"/>
       <w:szCs w:val="20"/>
-      <w:lang w:val="en-US" w:bidi="ar-SA" w:eastAsia="zh-CN"/>
+      <w:lang w:val="en-US" w:eastAsia="zh-CN" w:bidi="ar-SA"/>
     </w:rPr>
   </w:style>
   <w:style w:type="paragraph" w:styleId="Contents1">
@@ -3473,13 +2322,15 @@
         <w:tab w:val="left" w:pos="9777" w:leader="none"/>
       </w:tabs>
       <w:suppressAutoHyphens w:val="true"/>
+      <w:bidi w:val="0"/>
+      <w:jc w:val="left"/>
     </w:pPr>
     <w:rPr>
       <w:rFonts w:ascii="Courier" w:hAnsi="Courier" w:eastAsia="Times New Roman" w:cs="Courier"/>
-      <w:color w:val="auto"/>
+      <w:color w:val="00000A"/>
       <w:sz w:val="24"/>
       <w:szCs w:val="20"/>
-      <w:lang w:val="en-US" w:bidi="ar-SA" w:eastAsia="zh-CN"/>
+      <w:lang w:val="en-US" w:eastAsia="zh-CN" w:bidi="ar-SA"/>
     </w:rPr>
   </w:style>
   <w:style w:type="paragraph" w:styleId="Ndice2">
@@ -3495,13 +2346,15 @@
         <w:tab w:val="left" w:pos="9777" w:leader="none"/>
       </w:tabs>
       <w:suppressAutoHyphens w:val="true"/>
+      <w:bidi w:val="0"/>
+      <w:jc w:val="left"/>
     </w:pPr>
     <w:rPr>
       <w:rFonts w:ascii="Courier" w:hAnsi="Courier" w:eastAsia="Times New Roman" w:cs="Courier"/>
-      <w:color w:val="auto"/>
+      <w:color w:val="00000A"/>
       <w:sz w:val="24"/>
       <w:szCs w:val="20"/>
-      <w:lang w:val="en-US" w:bidi="ar-SA" w:eastAsia="zh-CN"/>
+      <w:lang w:val="en-US" w:eastAsia="zh-CN" w:bidi="ar-SA"/>
     </w:rPr>
   </w:style>
   <w:style w:type="paragraph" w:styleId="Toa">
@@ -3516,13 +2369,15 @@
         <w:tab w:val="left" w:pos="9777" w:leader="none"/>
       </w:tabs>
       <w:suppressAutoHyphens w:val="true"/>
+      <w:bidi w:val="0"/>
+      <w:jc w:val="left"/>
     </w:pPr>
     <w:rPr>
       <w:rFonts w:ascii="Courier" w:hAnsi="Courier" w:eastAsia="Times New Roman" w:cs="Courier"/>
-      <w:color w:val="auto"/>
+      <w:color w:val="00000A"/>
       <w:sz w:val="24"/>
       <w:szCs w:val="20"/>
-      <w:lang w:val="en-US" w:bidi="ar-SA" w:eastAsia="zh-CN"/>
+      <w:lang w:val="en-US" w:eastAsia="zh-CN" w:bidi="ar-SA"/>
     </w:rPr>
   </w:style>
   <w:style w:type="paragraph" w:styleId="Epgrafe">
@@ -3533,13 +2388,15 @@
         <w:tab w:val="left" w:pos="-720" w:leader="none"/>
       </w:tabs>
       <w:suppressAutoHyphens w:val="true"/>
+      <w:bidi w:val="0"/>
+      <w:jc w:val="left"/>
     </w:pPr>
     <w:rPr>
       <w:rFonts w:ascii="Courier" w:hAnsi="Courier" w:eastAsia="Times New Roman" w:cs="Courier"/>
-      <w:color w:val="auto"/>
+      <w:color w:val="00000A"/>
       <w:sz w:val="24"/>
       <w:szCs w:val="20"/>
-      <w:lang w:val="es-ES" w:bidi="ar-SA" w:eastAsia="zh-CN"/>
+      <w:lang w:val="es-ES" w:eastAsia="zh-CN" w:bidi="ar-SA"/>
     </w:rPr>
   </w:style>
   <w:style w:type="paragraph" w:styleId="Header">
@@ -3693,14 +2550,15 @@
     <w:pPr>
       <w:widowControl/>
       <w:suppressAutoHyphens w:val="true"/>
-      <w:autoSpaceDE w:val="false"/>
+      <w:bidi w:val="0"/>
+      <w:jc w:val="left"/>
     </w:pPr>
     <w:rPr>
       <w:rFonts w:ascii="Verdana" w:hAnsi="Verdana" w:eastAsia="Times New Roman" w:cs="Verdana"/>
       <w:color w:val="000000"/>
       <w:sz w:val="24"/>
       <w:szCs w:val="24"/>
-      <w:lang w:val="es-CL" w:bidi="ar-SA" w:eastAsia="zh-CN"/>
+      <w:lang w:val="es-CL" w:eastAsia="zh-CN" w:bidi="ar-SA"/>
     </w:rPr>
   </w:style>
   <w:style w:type="paragraph" w:styleId="ListParagraph">
